--- a/120905532_avinash_kumar.docx
+++ b/120905532_avinash_kumar.docx
@@ -1,6 +1,6 @@
 
 <file path=word/document.xml><?xml version="1.0" encoding="utf-8"?>
-<w:document xmlns:wpc="http://schemas.microsoft.com/office/word/2010/wordprocessingCanvas" xmlns:cx="http://schemas.microsoft.com/office/drawing/2014/chartex" xmlns:cx1="http://schemas.microsoft.com/office/drawing/2015/9/8/chartex" xmlns:cx2="http://schemas.microsoft.com/office/drawing/2015/10/21/chartex" xmlns:mc="http://schemas.openxmlformats.org/markup-compatibility/2006" xmlns:o="urn:schemas-microsoft-com:office:office" xmlns:r="http://schemas.openxmlformats.org/officeDocument/2006/relationships" xmlns:m="http://schemas.openxmlformats.org/officeDocument/2006/math" xmlns:v="urn:schemas-microsoft-com:vml" xmlns:wp14="http://schemas.microsoft.com/office/word/2010/wordprocessingDrawing" xmlns:wp="http://schemas.openxmlformats.org/drawingml/2006/wordprocessingDrawing" xmlns:w10="urn:schemas-microsoft-com:office:word" xmlns:w="http://schemas.openxmlformats.org/wordprocessingml/2006/main" xmlns:w14="http://schemas.microsoft.com/office/word/2010/wordml" xmlns:w15="http://schemas.microsoft.com/office/word/2012/wordml" xmlns:w16se="http://schemas.microsoft.com/office/word/2015/wordml/symex" xmlns:wpg="http://schemas.microsoft.com/office/word/2010/wordprocessingGroup" xmlns:wpi="http://schemas.microsoft.com/office/word/2010/wordprocessingInk" xmlns:wne="http://schemas.microsoft.com/office/word/2006/wordml" xmlns:wps="http://schemas.microsoft.com/office/word/2010/wordprocessingShape" mc:Ignorable="w14 w15 w16se wp14">
+<w:document xmlns:wpc="http://schemas.microsoft.com/office/word/2010/wordprocessingCanvas" xmlns:cx="http://schemas.microsoft.com/office/drawing/2014/chartex" xmlns:cx1="http://schemas.microsoft.com/office/drawing/2015/9/8/chartex" xmlns:mc="http://schemas.openxmlformats.org/markup-compatibility/2006" xmlns:o="urn:schemas-microsoft-com:office:office" xmlns:r="http://schemas.openxmlformats.org/officeDocument/2006/relationships" xmlns:m="http://schemas.openxmlformats.org/officeDocument/2006/math" xmlns:v="urn:schemas-microsoft-com:vml" xmlns:wp14="http://schemas.microsoft.com/office/word/2010/wordprocessingDrawing" xmlns:wp="http://schemas.openxmlformats.org/drawingml/2006/wordprocessingDrawing" xmlns:w10="urn:schemas-microsoft-com:office:word" xmlns:w="http://schemas.openxmlformats.org/wordprocessingml/2006/main" xmlns:w14="http://schemas.microsoft.com/office/word/2010/wordml" xmlns:w15="http://schemas.microsoft.com/office/word/2012/wordml" xmlns:w16se="http://schemas.microsoft.com/office/word/2015/wordml/symex" xmlns:wpg="http://schemas.microsoft.com/office/word/2010/wordprocessingGroup" xmlns:wpi="http://schemas.microsoft.com/office/word/2010/wordprocessingInk" xmlns:wne="http://schemas.microsoft.com/office/word/2006/wordml" xmlns:wps="http://schemas.microsoft.com/office/word/2010/wordprocessingShape" mc:Ignorable="w14 w15 w16se wp14">
   <w:body>
     <w:p>
       <w:pPr>
@@ -18,7 +18,7 @@
           <w:bCs/>
           <w:sz w:val="32"/>
         </w:rPr>
-        <w:t>EVALUATION, FEASIBILITY ANALYSIS AND RECOMMENDATION OF TESTING TOOLS</w:t>
+        <w:t>Phone Home Client Daemon, Performing Zero Touch Provisioning</w:t>
       </w:r>
     </w:p>
     <w:p>
@@ -269,7 +269,31 @@
           <w:bCs/>
           <w:sz w:val="24"/>
         </w:rPr>
-        <w:t>NIKITA THACKER                                                        120905242</w:t>
+        <w:t>AVINASH KUMAR</w:t>
+      </w:r>
+      <w:r>
+        <w:rPr>
+          <w:b/>
+          <w:bCs/>
+          <w:sz w:val="24"/>
+        </w:rPr>
+        <w:t xml:space="preserve">                               </w:t>
+      </w:r>
+      <w:r>
+        <w:rPr>
+          <w:b/>
+          <w:bCs/>
+          <w:sz w:val="24"/>
+        </w:rPr>
+        <w:t xml:space="preserve">                         12090553</w:t>
+      </w:r>
+      <w:r>
+        <w:rPr>
+          <w:b/>
+          <w:bCs/>
+          <w:sz w:val="24"/>
+        </w:rPr>
+        <w:t>2</w:t>
       </w:r>
     </w:p>
     <w:p>
@@ -307,7 +331,7 @@
           <w:bCs/>
           <w:sz w:val="28"/>
         </w:rPr>
-        <w:t xml:space="preserve">Mr. PRAKASH KALINGRAO AITHAL </w:t>
+        <w:t>Mrs. Rajashree Krishna</w:t>
       </w:r>
     </w:p>
     <w:p>
@@ -356,7 +380,7 @@
           <w:sz w:val="28"/>
           <w:szCs w:val="28"/>
         </w:rPr>
-        <w:t xml:space="preserve">            </w:t>
+        <w:t xml:space="preserve">                                                 </w:t>
       </w:r>
       <w:r>
         <w:rPr>
@@ -364,7 +388,7 @@
           <w:sz w:val="28"/>
           <w:szCs w:val="28"/>
         </w:rPr>
-        <w:t xml:space="preserve">  </w:t>
+        <w:t>Mr</w:t>
       </w:r>
       <w:r>
         <w:rPr>
@@ -372,39 +396,7 @@
           <w:sz w:val="28"/>
           <w:szCs w:val="28"/>
         </w:rPr>
-        <w:t xml:space="preserve">  </w:t>
-      </w:r>
-      <w:r>
-        <w:rPr>
-          <w:b/>
-          <w:sz w:val="28"/>
-          <w:szCs w:val="28"/>
-        </w:rPr>
-        <w:t>Mr</w:t>
-      </w:r>
-      <w:r>
-        <w:rPr>
-          <w:b/>
-          <w:sz w:val="28"/>
-          <w:szCs w:val="28"/>
-        </w:rPr>
-        <w:t>s</w:t>
-      </w:r>
-      <w:r>
-        <w:rPr>
-          <w:b/>
-          <w:sz w:val="28"/>
-          <w:szCs w:val="28"/>
-        </w:rPr>
-        <w:t xml:space="preserve">. </w:t>
-      </w:r>
-      <w:r>
-        <w:rPr>
-          <w:b/>
-          <w:sz w:val="28"/>
-          <w:szCs w:val="28"/>
-        </w:rPr>
-        <w:t>LAKSHMI NARASU MALAVALLI PUROSHOTHA</w:t>
+        <w:t>. Pavan CV</w:t>
       </w:r>
     </w:p>
     <w:p>
@@ -422,21 +414,14 @@
           <w:sz w:val="24"/>
           <w:szCs w:val="24"/>
         </w:rPr>
-        <w:t>Manager II, Firm</w:t>
-      </w:r>
-      <w:r>
-        <w:rPr>
-          <w:sz w:val="24"/>
-          <w:szCs w:val="24"/>
-        </w:rPr>
-        <w:t>ware Validation Management, SanD</w:t>
-      </w:r>
-      <w:r>
-        <w:rPr>
-          <w:sz w:val="24"/>
-          <w:szCs w:val="24"/>
-        </w:rPr>
-        <w:t>isk India DDC Pvt. Ltd.</w:t>
+        <w:t>Software Engineer Staff, CDBU Switch, Juniper Networks</w:t>
+      </w:r>
+      <w:r>
+        <w:rPr>
+          <w:sz w:val="24"/>
+          <w:szCs w:val="24"/>
+        </w:rPr>
+        <w:t xml:space="preserve"> Pvt. Ltd.</w:t>
       </w:r>
     </w:p>
     <w:tbl>
@@ -488,7 +473,7 @@
                 <v:shape id="_x0000_i1025" type="#_x0000_t75" style="width:46.5pt;height:60.75pt" o:ole="" fillcolor="window">
                   <v:imagedata r:id="rId8" o:title=""/>
                 </v:shape>
-                <o:OLEObject Type="Embed" ProgID="Word.Picture.8" ShapeID="_x0000_i1025" DrawAspect="Content" ObjectID="_1525295816" r:id="rId9"/>
+                <o:OLEObject Type="Embed" ProgID="Word.Picture.8" ShapeID="_x0000_i1025" DrawAspect="Content" ObjectID="_1528201612" r:id="rId9"/>
               </w:object>
             </w:r>
           </w:p>
@@ -589,7 +574,7 @@
                 <v:shape id="_x0000_i1026" type="#_x0000_t75" style="width:60pt;height:53.25pt" o:ole="" fillcolor="window">
                   <v:imagedata r:id="rId10" o:title=""/>
                 </v:shape>
-                <o:OLEObject Type="Embed" ProgID="Word.Picture.8" ShapeID="_x0000_i1026" DrawAspect="Content" ObjectID="_1525295817" r:id="rId11"/>
+                <o:OLEObject Type="Embed" ProgID="Word.Picture.8" ShapeID="_x0000_i1026" DrawAspect="Content" ObjectID="_1528201613" r:id="rId11"/>
               </w:object>
             </w:r>
           </w:p>
@@ -640,7 +625,7 @@
           <w:sz w:val="32"/>
         </w:rPr>
         <w:lastRenderedPageBreak/>
-        <w:t>EVALUATION, FEASIBILITY ANALYSIS AND RECOMMENDATION OF TESTING TOOLS</w:t>
+        <w:t>Phone Home Client Daemon, Performing Zero Touch Provisioning</w:t>
       </w:r>
     </w:p>
     <w:p>
@@ -884,7 +869,31 @@
           <w:bCs/>
           <w:sz w:val="24"/>
         </w:rPr>
-        <w:t>NIKITA THACKER                                                        120905242</w:t>
+        <w:t>AVINASH KUMAR</w:t>
+      </w:r>
+      <w:r>
+        <w:rPr>
+          <w:b/>
+          <w:bCs/>
+          <w:sz w:val="24"/>
+        </w:rPr>
+        <w:t xml:space="preserve">                               </w:t>
+      </w:r>
+      <w:r>
+        <w:rPr>
+          <w:b/>
+          <w:bCs/>
+          <w:sz w:val="24"/>
+        </w:rPr>
+        <w:t xml:space="preserve">                         12090553</w:t>
+      </w:r>
+      <w:r>
+        <w:rPr>
+          <w:b/>
+          <w:bCs/>
+          <w:sz w:val="24"/>
+        </w:rPr>
+        <w:t>2</w:t>
       </w:r>
     </w:p>
     <w:p>
@@ -903,7 +912,7 @@
           <w:iCs/>
           <w:sz w:val="24"/>
         </w:rPr>
-        <w:t xml:space="preserve">Under the Guidance of </w:t>
+        <w:t>Under the Guidance of</w:t>
       </w:r>
     </w:p>
     <w:p>
@@ -922,7 +931,7 @@
           <w:bCs/>
           <w:sz w:val="28"/>
         </w:rPr>
-        <w:t xml:space="preserve">Mr. PRAKASH KALINGRAO AITHAL </w:t>
+        <w:t>Mrs. Rajashree Krishna</w:t>
       </w:r>
     </w:p>
     <w:p>
@@ -937,7 +946,15 @@
         <w:rPr>
           <w:sz w:val="24"/>
         </w:rPr>
-        <w:t>Assistant Professor Senior Scale, Department of Computer Science and Engineering</w:t>
+        <w:t xml:space="preserve">Assistant Professor Senior Scale, Department of Computer Science </w:t>
+      </w:r>
+      <w:bookmarkStart w:id="0" w:name="_GoBack"/>
+      <w:bookmarkEnd w:id="0"/>
+      <w:r>
+        <w:rPr>
+          <w:sz w:val="24"/>
+        </w:rPr>
+        <w:t>and Engineering</w:t>
       </w:r>
     </w:p>
     <w:p>
@@ -971,7 +988,7 @@
           <w:sz w:val="28"/>
           <w:szCs w:val="28"/>
         </w:rPr>
-        <w:t xml:space="preserve">                </w:t>
+        <w:t xml:space="preserve">                                                 </w:t>
       </w:r>
       <w:r>
         <w:rPr>
@@ -987,23 +1004,7 @@
           <w:sz w:val="28"/>
           <w:szCs w:val="28"/>
         </w:rPr>
-        <w:t>s</w:t>
-      </w:r>
-      <w:r>
-        <w:rPr>
-          <w:b/>
-          <w:sz w:val="28"/>
-          <w:szCs w:val="28"/>
-        </w:rPr>
-        <w:t xml:space="preserve">. </w:t>
-      </w:r>
-      <w:r>
-        <w:rPr>
-          <w:b/>
-          <w:sz w:val="28"/>
-          <w:szCs w:val="28"/>
-        </w:rPr>
-        <w:t>LAKSHMI NARASU MALAVALLI PUROSHOTHA</w:t>
+        <w:t>. Pavan CV</w:t>
       </w:r>
     </w:p>
     <w:p>
@@ -1021,21 +1022,15 @@
           <w:sz w:val="24"/>
           <w:szCs w:val="24"/>
         </w:rPr>
-        <w:t>Manager II, Firm</w:t>
-      </w:r>
-      <w:r>
-        <w:rPr>
-          <w:sz w:val="24"/>
-          <w:szCs w:val="24"/>
-        </w:rPr>
-        <w:t>ware Validation Management, SanD</w:t>
-      </w:r>
-      <w:r>
-        <w:rPr>
-          <w:sz w:val="24"/>
-          <w:szCs w:val="24"/>
-        </w:rPr>
-        <w:t>isk India DDC Pvt. Ltd.</w:t>
+        <w:t>Software Engineer Staff, CDBU Switch, Juniper Networks Pvt. Ltd.</w:t>
+      </w:r>
+      <w:r>
+        <w:rPr>
+          <w:i/>
+          <w:iCs/>
+          <w:sz w:val="24"/>
+        </w:rPr>
+        <w:t xml:space="preserve"> </w:t>
       </w:r>
     </w:p>
     <w:tbl>
@@ -1065,10 +1060,10 @@
             </w:pPr>
             <w:r>
               <w:object w:dxaOrig="991" w:dyaOrig="1306">
-                <v:shape id="_x0000_i1027" type="#_x0000_t75" style="width:46.5pt;height:60.75pt" o:ole="" fillcolor="window">
+                <v:shape id="_x0000_i1039" type="#_x0000_t75" style="width:46.5pt;height:60.75pt" o:ole="" fillcolor="window">
                   <v:imagedata r:id="rId8" o:title=""/>
                 </v:shape>
-                <o:OLEObject Type="Embed" ProgID="Word.Picture.8" ShapeID="_x0000_i1027" DrawAspect="Content" ObjectID="_1525295818" r:id="rId12"/>
+                <o:OLEObject Type="Embed" ProgID="Word.Picture.8" ShapeID="_x0000_i1039" DrawAspect="Content" ObjectID="_1528201614" r:id="rId12"/>
               </w:object>
             </w:r>
           </w:p>
@@ -1166,10 +1161,10 @@
             </w:pPr>
             <w:r>
               <w:object w:dxaOrig="1057" w:dyaOrig="949">
-                <v:shape id="_x0000_i1028" type="#_x0000_t75" style="width:60pt;height:53.25pt" o:ole="" fillcolor="window">
+                <v:shape id="_x0000_i1040" type="#_x0000_t75" style="width:60pt;height:53.25pt" o:ole="" fillcolor="window">
                   <v:imagedata r:id="rId10" o:title=""/>
                 </v:shape>
-                <o:OLEObject Type="Embed" ProgID="Word.Picture.8" ShapeID="_x0000_i1028" DrawAspect="Content" ObjectID="_1525295819" r:id="rId13"/>
+                <o:OLEObject Type="Embed" ProgID="Word.Picture.8" ShapeID="_x0000_i1040" DrawAspect="Content" ObjectID="_1528201615" r:id="rId13"/>
               </w:object>
             </w:r>
           </w:p>
@@ -1179,8 +1174,11 @@
     <w:p>
       <w:pPr>
         <w:spacing w:line="240" w:lineRule="auto"/>
-        <w:rPr>
-          <w:sz w:val="24"/>
+        <w:jc w:val="center"/>
+        <w:rPr>
+          <w:b/>
+          <w:bCs/>
+          <w:sz w:val="32"/>
         </w:rPr>
       </w:pPr>
     </w:p>
@@ -2985,16 +2983,8 @@
               <w:rPr>
                 <w:sz w:val="24"/>
               </w:rPr>
-              <w:t>Function Coverage Comparison………………………………………</w:t>
+              <w:t>Function Coverage Comparison…………………………………………..</w:t>
             </w:r>
-            <w:proofErr w:type="gramStart"/>
-            <w:r>
-              <w:rPr>
-                <w:sz w:val="24"/>
-              </w:rPr>
-              <w:t>…..</w:t>
-            </w:r>
-            <w:proofErr w:type="gramEnd"/>
           </w:p>
         </w:tc>
         <w:tc>
@@ -3065,16 +3055,8 @@
               <w:rPr>
                 <w:sz w:val="24"/>
               </w:rPr>
-              <w:t>Decision Coverage Comparison………………………………………</w:t>
+              <w:t>Decision Coverage Comparison…………………………………………..</w:t>
             </w:r>
-            <w:proofErr w:type="gramStart"/>
-            <w:r>
-              <w:rPr>
-                <w:sz w:val="24"/>
-              </w:rPr>
-              <w:t>…..</w:t>
-            </w:r>
-            <w:proofErr w:type="gramEnd"/>
           </w:p>
         </w:tc>
         <w:tc>
@@ -3145,16 +3127,8 @@
               <w:rPr>
                 <w:sz w:val="24"/>
               </w:rPr>
-              <w:t>Jump statement instrumentation………………………………………</w:t>
+              <w:t>Jump statement instrumentation…………………………………………..</w:t>
             </w:r>
-            <w:proofErr w:type="gramStart"/>
-            <w:r>
-              <w:rPr>
-                <w:sz w:val="24"/>
-              </w:rPr>
-              <w:t>…..</w:t>
-            </w:r>
-            <w:proofErr w:type="gramEnd"/>
           </w:p>
         </w:tc>
         <w:tc>
@@ -3225,21 +3199,7 @@
               <w:rPr>
                 <w:sz w:val="24"/>
               </w:rPr>
-              <w:t xml:space="preserve">Switch Case </w:t>
-            </w:r>
-            <w:proofErr w:type="gramStart"/>
-            <w:r>
-              <w:rPr>
-                <w:sz w:val="24"/>
-              </w:rPr>
-              <w:t>statement</w:t>
-            </w:r>
-            <w:proofErr w:type="gramEnd"/>
-            <w:r>
-              <w:rPr>
-                <w:sz w:val="24"/>
-              </w:rPr>
-              <w:t xml:space="preserve"> Comparison………………………………………</w:t>
+              <w:t>Switch Case statement Comparison………………………………………</w:t>
             </w:r>
           </w:p>
         </w:tc>
@@ -4002,14 +3962,12 @@
                 <w:sz w:val="24"/>
               </w:rPr>
             </w:pPr>
-            <w:proofErr w:type="spellStart"/>
             <w:r>
               <w:rPr>
                 <w:sz w:val="24"/>
               </w:rPr>
               <w:t>i</w:t>
             </w:r>
-            <w:proofErr w:type="spellEnd"/>
           </w:p>
         </w:tc>
       </w:tr>
@@ -4328,30 +4286,14 @@
           <w:bCs/>
           <w:sz w:val="24"/>
         </w:rPr>
-        <w:t>……………………………………………………</w:t>
-      </w:r>
-      <w:proofErr w:type="gramStart"/>
-      <w:r>
-        <w:rPr>
-          <w:bCs/>
-          <w:sz w:val="24"/>
-        </w:rPr>
-        <w:t>…</w:t>
-      </w:r>
-      <w:r>
-        <w:rPr>
-          <w:bCs/>
-          <w:sz w:val="24"/>
-        </w:rPr>
-        <w:t>..</w:t>
-      </w:r>
-      <w:proofErr w:type="gramEnd"/>
-      <w:r>
-        <w:rPr>
-          <w:bCs/>
-          <w:sz w:val="24"/>
-        </w:rPr>
-        <w:t>1</w:t>
+        <w:t>………………………………………………………</w:t>
+      </w:r>
+      <w:r>
+        <w:rPr>
+          <w:bCs/>
+          <w:sz w:val="24"/>
+        </w:rPr>
+        <w:t>..1</w:t>
       </w:r>
     </w:p>
     <w:p>
@@ -5688,87 +5630,39 @@
           <w:bCs/>
           <w:szCs w:val="32"/>
         </w:rPr>
-        <w:t xml:space="preserve">SanDisk manufacturing units produce storage products used in data storage </w:t>
-      </w:r>
-      <w:proofErr w:type="spellStart"/>
-      <w:r>
+        <w:t>SanDisk manufacturing units produce storage products used in data storage centres and embedded into smartphones, tablets and other electronic devices. SanDisk’s consumer products are available at three hundred thousand retail stores in more than one hundred countries.</w:t>
+      </w:r>
+    </w:p>
+    <w:p>
+      <w:pPr>
+        <w:pStyle w:val="Subtitle"/>
+        <w:spacing w:after="240" w:line="360" w:lineRule="auto"/>
+        <w:jc w:val="both"/>
         <w:rPr>
           <w:bCs/>
           <w:szCs w:val="32"/>
         </w:rPr>
-        <w:t>centres</w:t>
-      </w:r>
-      <w:proofErr w:type="spellEnd"/>
+      </w:pPr>
       <w:r>
         <w:rPr>
           <w:bCs/>
           <w:szCs w:val="32"/>
         </w:rPr>
-        <w:t xml:space="preserve"> and embedded into smartphones, tablets and other electronic devices. SanDisk’s consumer products are available at three hundred thousand retail stores in more than one hundred countries.</w:t>
-      </w:r>
-    </w:p>
-    <w:p>
-      <w:pPr>
-        <w:pStyle w:val="Subtitle"/>
-        <w:spacing w:after="240" w:line="360" w:lineRule="auto"/>
-        <w:jc w:val="both"/>
+        <w:t>Sanjay Mehrotra is currently leading SanDisk and is the company’s co-founder, president, and chief executive officer. SanDisk which is a Fortune 500 and S&amp;P 500 company is headquartered in Silicon Valley and has design centers,</w:t>
+      </w:r>
+      <w:r>
         <w:rPr>
           <w:bCs/>
           <w:szCs w:val="32"/>
         </w:rPr>
-      </w:pPr>
+        <w:t xml:space="preserve"> </w:t>
+      </w:r>
       <w:r>
         <w:rPr>
           <w:bCs/>
           <w:szCs w:val="32"/>
         </w:rPr>
-        <w:t xml:space="preserve">Sanjay </w:t>
-      </w:r>
-      <w:proofErr w:type="spellStart"/>
-      <w:r>
-        <w:rPr>
-          <w:bCs/>
-          <w:szCs w:val="32"/>
-        </w:rPr>
-        <w:t>Mehrotra</w:t>
-      </w:r>
-      <w:proofErr w:type="spellEnd"/>
-      <w:r>
-        <w:rPr>
-          <w:bCs/>
-          <w:szCs w:val="32"/>
-        </w:rPr>
-        <w:t xml:space="preserve"> is currently leading SanDisk and is the company’s co-founder, president, and chief executive officer. SanDisk which is a Fortune 500 and S&amp;P 500 company is headquartered in Silicon Valley and has design centers,</w:t>
-      </w:r>
-      <w:r>
-        <w:rPr>
-          <w:bCs/>
-          <w:szCs w:val="32"/>
-        </w:rPr>
-        <w:t xml:space="preserve"> </w:t>
-      </w:r>
-      <w:r>
-        <w:rPr>
-          <w:bCs/>
-          <w:szCs w:val="32"/>
-        </w:rPr>
-        <w:t xml:space="preserve">offices, test and assembly plants and NAND flash memory </w:t>
-      </w:r>
-      <w:proofErr w:type="spellStart"/>
-      <w:r>
-        <w:rPr>
-          <w:bCs/>
-          <w:szCs w:val="32"/>
-        </w:rPr>
-        <w:t>fabs</w:t>
-      </w:r>
-      <w:proofErr w:type="spellEnd"/>
-      <w:r>
-        <w:rPr>
-          <w:bCs/>
-          <w:szCs w:val="32"/>
-        </w:rPr>
-        <w:t xml:space="preserve"> located a</w:t>
+        <w:t>offices, test and assembly plants and NAND flash memory fabs located a</w:t>
       </w:r>
       <w:r>
         <w:rPr>
@@ -5998,17 +5892,8 @@
           <w:bCs/>
           <w:szCs w:val="32"/>
         </w:rPr>
-        <w:t xml:space="preserve">scale/channel, ramp </w:t>
-      </w:r>
-      <w:proofErr w:type="spellStart"/>
-      <w:r>
-        <w:rPr>
-          <w:bCs/>
-          <w:szCs w:val="32"/>
-        </w:rPr>
-        <w:t>InfiniFlash</w:t>
-      </w:r>
-      <w:proofErr w:type="spellEnd"/>
+        <w:t>scale/channel, ramp InfiniFlash</w:t>
+      </w:r>
     </w:p>
     <w:p>
       <w:pPr>
@@ -6646,55 +6531,7 @@
           <w:bCs/>
           <w:szCs w:val="32"/>
         </w:rPr>
-        <w:t xml:space="preserve"> in identifying dead code and missing test cases. Examples of such code coverage tools include Bullseye, Squish Coco, </w:t>
-      </w:r>
-      <w:proofErr w:type="spellStart"/>
-      <w:r>
-        <w:rPr>
-          <w:bCs/>
-          <w:szCs w:val="32"/>
-        </w:rPr>
-        <w:t>JFeature</w:t>
-      </w:r>
-      <w:proofErr w:type="spellEnd"/>
-      <w:r>
-        <w:rPr>
-          <w:bCs/>
-          <w:szCs w:val="32"/>
-        </w:rPr>
-        <w:t xml:space="preserve">, </w:t>
-      </w:r>
-      <w:proofErr w:type="spellStart"/>
-      <w:r>
-        <w:rPr>
-          <w:bCs/>
-          <w:szCs w:val="32"/>
-        </w:rPr>
-        <w:t>Jcover</w:t>
-      </w:r>
-      <w:proofErr w:type="spellEnd"/>
-      <w:r>
-        <w:rPr>
-          <w:bCs/>
-          <w:szCs w:val="32"/>
-        </w:rPr>
-        <w:t xml:space="preserve">, </w:t>
-      </w:r>
-      <w:proofErr w:type="spellStart"/>
-      <w:r>
-        <w:rPr>
-          <w:bCs/>
-          <w:szCs w:val="32"/>
-        </w:rPr>
-        <w:t>Cobertura</w:t>
-      </w:r>
-      <w:proofErr w:type="spellEnd"/>
-      <w:r>
-        <w:rPr>
-          <w:bCs/>
-          <w:szCs w:val="32"/>
-        </w:rPr>
-        <w:t>, Clover, Code Cover, etc. In this project, tools used and analyzed were Squish Coco and Bullseye.</w:t>
+        <w:t xml:space="preserve"> in identifying dead code and missing test cases. Examples of such code coverage tools include Bullseye, Squish Coco, JFeature, Jcover, Cobertura, Clover, Code Cover, etc. In this project, tools used and analyzed were Squish Coco and Bullseye.</w:t>
       </w:r>
     </w:p>
     <w:p>
@@ -6748,25 +6585,41 @@
           <w:bCs/>
           <w:szCs w:val="32"/>
         </w:rPr>
-        <w:t xml:space="preserve">Squish Coco code coverage tool is a complete, cross-platform, cross-compiler tool chain allowing to analyze the test coverage of C, C++, C# and </w:t>
-      </w:r>
-      <w:proofErr w:type="spellStart"/>
+        <w:t>Squish Coco code coverage tool is a complete, cross-platform, cross-compiler tool chain allowing to analyze the test coverage of C, C++, C# and Tcl code.</w:t>
+      </w:r>
+      <w:r>
+        <w:t xml:space="preserve"> </w:t>
+      </w:r>
       <w:r>
         <w:rPr>
           <w:bCs/>
           <w:szCs w:val="32"/>
         </w:rPr>
-        <w:t>Tcl</w:t>
-      </w:r>
-      <w:proofErr w:type="spellEnd"/>
-      <w:r>
+        <w:t xml:space="preserve">Squish Coco code coverage utilizes source code instrumentation to analyze the applications' source code. No changes to the source code are necessary. </w:t>
+      </w:r>
+    </w:p>
+    <w:p>
+      <w:pPr>
+        <w:pStyle w:val="Subtitle"/>
+        <w:spacing w:after="240" w:line="360" w:lineRule="auto"/>
+        <w:jc w:val="both"/>
         <w:rPr>
           <w:bCs/>
           <w:szCs w:val="32"/>
         </w:rPr>
-        <w:t xml:space="preserve"> code.</w:t>
-      </w:r>
-      <w:r>
+      </w:pPr>
+      <w:r>
+        <w:rPr>
+          <w:bCs/>
+          <w:szCs w:val="32"/>
+        </w:rPr>
+        <w:t>Executing a test suite against an instrumented application produces data that can later be analyzed.</w:t>
+      </w:r>
+      <w:r>
+        <w:rPr>
+          <w:bCs/>
+          <w:szCs w:val="32"/>
+        </w:rPr>
         <w:t xml:space="preserve"> </w:t>
       </w:r>
       <w:r>
@@ -6774,7 +6627,28 @@
           <w:bCs/>
           <w:szCs w:val="32"/>
         </w:rPr>
-        <w:t xml:space="preserve">Squish Coco code coverage utilizes source code instrumentation to analyze the applications' source code. No changes to the source code are necessary. </w:t>
+        <w:t>This analysis can be used to ensure that complete test coverage is achieved since it</w:t>
+      </w:r>
+      <w:r>
+        <w:rPr>
+          <w:bCs/>
+          <w:szCs w:val="32"/>
+        </w:rPr>
+        <w:t xml:space="preserve"> finds and highlights untested code sections, finds redundant test cases, finds unreachable code,</w:t>
+      </w:r>
+      <w:r>
+        <w:rPr>
+          <w:bCs/>
+          <w:szCs w:val="32"/>
+        </w:rPr>
+        <w:t xml:space="preserve"> computes the optimal order of test execution that will maximize the overall code coverage and compares the test coverage of two applications</w:t>
+      </w:r>
+      <w:r>
+        <w:rPr>
+          <w:bCs/>
+          <w:szCs w:val="32"/>
+        </w:rPr>
+        <w:t xml:space="preserve">. </w:t>
       </w:r>
     </w:p>
     <w:p>
@@ -6792,83 +6666,14 @@
           <w:bCs/>
           <w:szCs w:val="32"/>
         </w:rPr>
-        <w:t>Executing a test suite against an instrumented application produces data that can later be analyzed.</w:t>
+        <w:t>The Squish Coco tool can target applications running on Linux, Windows, Mac OS X and other platforms</w:t>
       </w:r>
       <w:r>
         <w:rPr>
           <w:bCs/>
           <w:szCs w:val="32"/>
         </w:rPr>
-        <w:t xml:space="preserve"> </w:t>
-      </w:r>
-      <w:r>
-        <w:rPr>
-          <w:bCs/>
-          <w:szCs w:val="32"/>
-        </w:rPr>
-        <w:t>This analysis can be used to ensure that complete test coverage is achieved since it</w:t>
-      </w:r>
-      <w:r>
-        <w:rPr>
-          <w:bCs/>
-          <w:szCs w:val="32"/>
-        </w:rPr>
-        <w:t xml:space="preserve"> finds and highlights untested code sections, finds redundant test cases, finds unreachable code,</w:t>
-      </w:r>
-      <w:r>
-        <w:rPr>
-          <w:bCs/>
-          <w:szCs w:val="32"/>
-        </w:rPr>
-        <w:t xml:space="preserve"> computes the optimal order of test execution that will maximize the overall code coverage and compares the test coverage of two applications</w:t>
-      </w:r>
-      <w:r>
-        <w:rPr>
-          <w:bCs/>
-          <w:szCs w:val="32"/>
-        </w:rPr>
-        <w:t xml:space="preserve">. </w:t>
-      </w:r>
-    </w:p>
-    <w:p>
-      <w:pPr>
-        <w:pStyle w:val="Subtitle"/>
-        <w:spacing w:after="240" w:line="360" w:lineRule="auto"/>
-        <w:jc w:val="both"/>
-        <w:rPr>
-          <w:bCs/>
-          <w:szCs w:val="32"/>
-        </w:rPr>
-      </w:pPr>
-      <w:r>
-        <w:rPr>
-          <w:bCs/>
-          <w:szCs w:val="32"/>
-        </w:rPr>
-        <w:t>The Squish Coco tool can target applications running on Linux, Windows, Mac OS X and other platforms</w:t>
-      </w:r>
-      <w:r>
-        <w:rPr>
-          <w:bCs/>
-          <w:szCs w:val="32"/>
-        </w:rPr>
-        <w:t xml:space="preserve">. The programming languages supported are C, C++, C#, </w:t>
-      </w:r>
-      <w:proofErr w:type="spellStart"/>
-      <w:r>
-        <w:rPr>
-          <w:bCs/>
-          <w:szCs w:val="32"/>
-        </w:rPr>
-        <w:t>Tcl</w:t>
-      </w:r>
-      <w:proofErr w:type="spellEnd"/>
-      <w:r>
-        <w:rPr>
-          <w:bCs/>
-          <w:szCs w:val="32"/>
-        </w:rPr>
-        <w:t>.</w:t>
+        <w:t>. The programming languages supported are C, C++, C#, Tcl.</w:t>
       </w:r>
       <w:r>
         <w:t xml:space="preserve"> </w:t>
@@ -7074,21 +6879,7 @@
         <w:rPr>
           <w:bCs/>
         </w:rPr>
-        <w:t xml:space="preserve">is a Squish Coco tool which is used to instrument </w:t>
-      </w:r>
-      <w:proofErr w:type="spellStart"/>
-      <w:r>
-        <w:rPr>
-          <w:bCs/>
-        </w:rPr>
-        <w:t>Tcl</w:t>
-      </w:r>
-      <w:proofErr w:type="spellEnd"/>
-      <w:r>
-        <w:rPr>
-          <w:bCs/>
-        </w:rPr>
-        <w:t>, C/C++ and C# applications.</w:t>
+        <w:t>is a Squish Coco tool which is used to instrument Tcl, C/C++ and C# applications.</w:t>
       </w:r>
       <w:r>
         <w:rPr>
@@ -8826,7 +8617,7 @@
               </wp:anchor>
             </w:drawing>
           </mc:Choice>
-          <mc:Fallback>
+          <mc:Fallback xmlns:cx2="http://schemas.microsoft.com/office/drawing/2015/10/21/chartex">
             <w:pict>
               <v:shapetype w14:anchorId="28BD441C" id="_x0000_t32" coordsize="21600,21600" o:spt="32" o:oned="t" path="m,l21600,21600e" filled="f">
                 <v:path arrowok="t" fillok="f" o:connecttype="none"/>
@@ -9020,7 +8811,7 @@
               </wp:anchor>
             </w:drawing>
           </mc:Choice>
-          <mc:Fallback>
+          <mc:Fallback xmlns:cx2="http://schemas.microsoft.com/office/drawing/2015/10/21/chartex">
             <w:pict>
               <v:shape w14:anchorId="0BCA14EA" id="Straight Arrow Connector 17" o:spid="_x0000_s1026" type="#_x0000_t32" style="position:absolute;margin-left:256.5pt;margin-top:26.2pt;width:70.5pt;height:0;z-index:251673600;visibility:visible;mso-wrap-style:square;mso-wrap-distance-left:9pt;mso-wrap-distance-top:0;mso-wrap-distance-right:9pt;mso-wrap-distance-bottom:0;mso-position-horizontal:absolute;mso-position-horizontal-relative:text;mso-position-vertical:absolute;mso-position-vertical-relative:text" o:gfxdata="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" strokecolor="black [3213]" strokeweight=".5pt">
                 <v:stroke endarrow="block" joinstyle="miter"/>
@@ -9090,7 +8881,7 @@
               </wp:anchor>
             </w:drawing>
           </mc:Choice>
-          <mc:Fallback>
+          <mc:Fallback xmlns:cx2="http://schemas.microsoft.com/office/drawing/2015/10/21/chartex">
             <w:pict>
               <v:shape w14:anchorId="384146D9" id="Straight Arrow Connector 16" o:spid="_x0000_s1026" type="#_x0000_t32" style="position:absolute;margin-left:93pt;margin-top:25.05pt;width:70.5pt;height:0;z-index:251671552;visibility:visible;mso-wrap-style:square;mso-wrap-distance-left:9pt;mso-wrap-distance-top:0;mso-wrap-distance-right:9pt;mso-wrap-distance-bottom:0;mso-position-horizontal:absolute;mso-position-horizontal-relative:text;mso-position-vertical:absolute;mso-position-vertical-relative:text" o:gfxdata="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" strokecolor="black [3213]" strokeweight=".5pt">
                 <v:stroke endarrow="block" joinstyle="miter"/>
@@ -9834,21 +9625,7 @@
         <w:rPr>
           <w:bCs/>
         </w:rPr>
-        <w:t xml:space="preserve">is a Squish Coco tool which is used to instrument </w:t>
-      </w:r>
-      <w:proofErr w:type="spellStart"/>
-      <w:r>
-        <w:rPr>
-          <w:bCs/>
-        </w:rPr>
-        <w:t>Tcl</w:t>
-      </w:r>
-      <w:proofErr w:type="spellEnd"/>
-      <w:r>
-        <w:rPr>
-          <w:bCs/>
-        </w:rPr>
-        <w:t>, C/C++ and C# applications. In instrumenting, it instruments all the lines without modifying the original source code that is written underneath and generates an instrumented executable. This instrumented executable is used to track the execution. It tracks whether a condition was evaluated to true or false or whether a line was executed or not, if executed, how many times, etc.</w:t>
+        <w:t>is a Squish Coco tool which is used to instrument Tcl, C/C++ and C# applications. In instrumenting, it instruments all the lines without modifying the original source code that is written underneath and generates an instrumented executable. This instrumented executable is used to track the execution. It tracks whether a condition was evaluated to true or false or whether a line was executed or not, if executed, how many times, etc.</w:t>
       </w:r>
       <w:r>
         <w:rPr>
@@ -10025,48 +9802,7 @@
           <w:sz w:val="24"/>
           <w:szCs w:val="24"/>
         </w:rPr>
-        <w:t xml:space="preserve">can be easily integrated with any compiler like GNU </w:t>
-      </w:r>
-      <w:proofErr w:type="spellStart"/>
-      <w:r>
-        <w:rPr>
-          <w:sz w:val="24"/>
-          <w:szCs w:val="24"/>
-        </w:rPr>
-        <w:t>gcc</w:t>
-      </w:r>
-      <w:proofErr w:type="spellEnd"/>
-      <w:r>
-        <w:rPr>
-          <w:sz w:val="24"/>
-          <w:szCs w:val="24"/>
-        </w:rPr>
-        <w:t xml:space="preserve"> or GNU g++ or cl.exe for Microsoft Visual Studio or in that case any other standard compiler. Coverage Scanner generates a file of </w:t>
-      </w:r>
-      <w:proofErr w:type="gramStart"/>
-      <w:r>
-        <w:rPr>
-          <w:sz w:val="24"/>
-          <w:szCs w:val="24"/>
-        </w:rPr>
-        <w:t>type .</w:t>
-      </w:r>
-      <w:proofErr w:type="spellStart"/>
-      <w:r>
-        <w:rPr>
-          <w:sz w:val="24"/>
-          <w:szCs w:val="24"/>
-        </w:rPr>
-        <w:t>csmes</w:t>
-      </w:r>
-      <w:proofErr w:type="spellEnd"/>
-      <w:proofErr w:type="gramEnd"/>
-      <w:r>
-        <w:rPr>
-          <w:sz w:val="24"/>
-          <w:szCs w:val="24"/>
-        </w:rPr>
-        <w:t xml:space="preserve"> which holds the list of all the executions and a copy of the instrumented code that will be needed for analysis.</w:t>
+        <w:t>can be easily integrated with any compiler like GNU gcc or GNU g++ or cl.exe for Microsoft Visual Studio or in that case any other standard compiler. Coverage Scanner generates a file of type .csmes which holds the list of all the executions and a copy of the instrumented code that will be needed for analysis.</w:t>
       </w:r>
       <w:r>
         <w:rPr>
@@ -10164,32 +9900,7 @@
           <w:szCs w:val="24"/>
         </w:rPr>
         <w:lastRenderedPageBreak/>
-        <w:t xml:space="preserve">produced can be easily run generating an execution report </w:t>
-      </w:r>
-      <w:proofErr w:type="gramStart"/>
-      <w:r>
-        <w:rPr>
-          <w:sz w:val="24"/>
-          <w:szCs w:val="24"/>
-        </w:rPr>
-        <w:t>(.</w:t>
-      </w:r>
-      <w:proofErr w:type="spellStart"/>
-      <w:r>
-        <w:rPr>
-          <w:sz w:val="24"/>
-          <w:szCs w:val="24"/>
-        </w:rPr>
-        <w:t>csexe</w:t>
-      </w:r>
-      <w:proofErr w:type="spellEnd"/>
-      <w:proofErr w:type="gramEnd"/>
-      <w:r>
-        <w:rPr>
-          <w:sz w:val="24"/>
-          <w:szCs w:val="24"/>
-        </w:rPr>
-        <w:t xml:space="preserve"> file) on program termination.</w:t>
+        <w:t>produced can be easily run generating an execution report (.csexe file) on program termination.</w:t>
       </w:r>
       <w:r>
         <w:rPr>
@@ -10315,17 +10026,8 @@
           <w:sz w:val="24"/>
           <w:szCs w:val="24"/>
         </w:rPr>
-        <w:t xml:space="preserve">or. </w:t>
-      </w:r>
-      <w:proofErr w:type="spellStart"/>
-      <w:r>
-        <w:rPr>
-          <w:sz w:val="24"/>
-          <w:szCs w:val="24"/>
-        </w:rPr>
-        <w:t>csexe</w:t>
-      </w:r>
-      <w:proofErr w:type="spellEnd"/>
+        <w:t>or. csexe</w:t>
+      </w:r>
       <w:r>
         <w:rPr>
           <w:sz w:val="24"/>
@@ -11367,7 +11069,6 @@
         </w:rPr>
         <w:t xml:space="preserve">resent structure and analyze </w:t>
       </w:r>
-      <w:proofErr w:type="spellStart"/>
       <w:r>
         <w:rPr>
           <w:sz w:val="24"/>
@@ -11375,7 +11076,6 @@
         </w:rPr>
         <w:t>its</w:t>
       </w:r>
-      <w:proofErr w:type="spellEnd"/>
       <w:r>
         <w:rPr>
           <w:sz w:val="24"/>
@@ -12830,17 +12530,7 @@
           <w:szCs w:val="24"/>
           <w:shd w:val="clear" w:color="auto" w:fill="FFFFFF"/>
         </w:rPr>
-        <w:t xml:space="preserve"> figure, it can be easily seen that Squish Coco report provides branch coverage by instrumenting line 16 and line 20 marking the end of </w:t>
-      </w:r>
-      <w:proofErr w:type="gramStart"/>
-      <w:r>
-        <w:rPr>
-          <w:color w:val="000000"/>
-          <w:sz w:val="24"/>
-          <w:szCs w:val="24"/>
-          <w:shd w:val="clear" w:color="auto" w:fill="FFFFFF"/>
-        </w:rPr>
-        <w:t xml:space="preserve">if </w:t>
+        <w:t xml:space="preserve"> figure, it can be easily seen that Squish Coco report provides branch coverage by instrumenting line 16 and line 20 marking the end of if </w:t>
       </w:r>
       <w:r>
         <w:rPr>
@@ -12858,17 +12548,7 @@
           <w:szCs w:val="24"/>
           <w:shd w:val="clear" w:color="auto" w:fill="FFFFFF"/>
         </w:rPr>
-        <w:t>branch</w:t>
-      </w:r>
-      <w:proofErr w:type="gramEnd"/>
-      <w:r>
-        <w:rPr>
-          <w:color w:val="000000"/>
-          <w:sz w:val="24"/>
-          <w:szCs w:val="24"/>
-          <w:shd w:val="clear" w:color="auto" w:fill="FFFFFF"/>
-        </w:rPr>
-        <w:t xml:space="preserve"> and else branch. But no such option is available for Bullseye.</w:t>
+        <w:t>branch and else branch. But no such option is available for Bullseye.</w:t>
       </w:r>
     </w:p>
     <w:p>
@@ -13603,27 +13283,7 @@
           <w:szCs w:val="24"/>
           <w:shd w:val="clear" w:color="auto" w:fill="FFFFFF"/>
         </w:rPr>
-        <w:t xml:space="preserve">Jump statements such as break, continue, return, </w:t>
-      </w:r>
-      <w:proofErr w:type="spellStart"/>
-      <w:r>
-        <w:rPr>
-          <w:color w:val="000000"/>
-          <w:sz w:val="24"/>
-          <w:szCs w:val="24"/>
-          <w:shd w:val="clear" w:color="auto" w:fill="FFFFFF"/>
-        </w:rPr>
-        <w:t>goto</w:t>
-      </w:r>
-      <w:proofErr w:type="spellEnd"/>
-      <w:r>
-        <w:rPr>
-          <w:color w:val="000000"/>
-          <w:sz w:val="24"/>
-          <w:szCs w:val="24"/>
-          <w:shd w:val="clear" w:color="auto" w:fill="FFFFFF"/>
-        </w:rPr>
-        <w:t xml:space="preserve"> alter the normal path that is being taken by the program. Therefore, instrumenting these statements is very significant. </w:t>
+        <w:t xml:space="preserve">Jump statements such as break, continue, return, goto alter the normal path that is being taken by the program. Therefore, instrumenting these statements is very significant. </w:t>
       </w:r>
     </w:p>
     <w:p>
@@ -14090,7 +13750,6 @@
           <w:shd w:val="clear" w:color="auto" w:fill="FFFFFF"/>
         </w:rPr>
       </w:pPr>
-      <w:bookmarkStart w:id="0" w:name="_GoBack"/>
       <w:r>
         <w:rPr>
           <w:color w:val="000000"/>
@@ -14203,19 +13862,8 @@
           <w:szCs w:val="24"/>
           <w:shd w:val="clear" w:color="auto" w:fill="FFFFFF"/>
         </w:rPr>
-        <w:t>#</w:t>
-      </w:r>
-      <w:proofErr w:type="spellStart"/>
-      <w:r>
-        <w:rPr>
-          <w:color w:val="000000"/>
-          <w:sz w:val="24"/>
-          <w:szCs w:val="24"/>
-          <w:shd w:val="clear" w:color="auto" w:fill="FFFFFF"/>
-        </w:rPr>
-        <w:t>endif</w:t>
-      </w:r>
-      <w:proofErr w:type="spellEnd"/>
+        <w:t>#endif</w:t>
+      </w:r>
     </w:p>
     <w:p>
       <w:pPr>
@@ -14238,7 +13886,6 @@
         <w:t>))</w:t>
       </w:r>
     </w:p>
-    <w:bookmarkEnd w:id="0"/>
     <w:p>
       <w:pPr>
         <w:spacing w:after="240" w:line="360" w:lineRule="auto"/>
@@ -15820,41 +15467,13 @@
                 <w:lang w:val="en-IN" w:eastAsia="ko-KR"/>
               </w:rPr>
             </w:pPr>
-            <w:proofErr w:type="spellStart"/>
             <w:r>
               <w:rPr>
                 <w:sz w:val="24"/>
                 <w:szCs w:val="24"/>
                 <w:lang w:val="en-IN" w:eastAsia="ko-KR"/>
               </w:rPr>
-              <w:t>Sandisk</w:t>
-            </w:r>
-            <w:proofErr w:type="spellEnd"/>
-            <w:r>
-              <w:rPr>
-                <w:sz w:val="24"/>
-                <w:szCs w:val="24"/>
-                <w:lang w:val="en-IN" w:eastAsia="ko-KR"/>
-              </w:rPr>
-              <w:t xml:space="preserve"> India Device Design Centre </w:t>
-            </w:r>
-            <w:proofErr w:type="spellStart"/>
-            <w:r>
-              <w:rPr>
-                <w:sz w:val="24"/>
-                <w:szCs w:val="24"/>
-                <w:lang w:val="en-IN" w:eastAsia="ko-KR"/>
-              </w:rPr>
-              <w:t>Pvt.</w:t>
-            </w:r>
-            <w:proofErr w:type="spellEnd"/>
-            <w:r>
-              <w:rPr>
-                <w:sz w:val="24"/>
-                <w:szCs w:val="24"/>
-                <w:lang w:val="en-IN" w:eastAsia="ko-KR"/>
-              </w:rPr>
-              <w:t xml:space="preserve"> Ltd.</w:t>
+              <w:t>Sandisk India Device Design Centre Pvt. Ltd.</w:t>
             </w:r>
           </w:p>
           <w:p>
@@ -15873,61 +15492,7 @@
                 <w:szCs w:val="24"/>
                 <w:lang w:val="en-IN" w:eastAsia="ko-KR"/>
               </w:rPr>
-              <w:t>Survey No.143/</w:t>
-            </w:r>
-            <w:proofErr w:type="gramStart"/>
-            <w:r>
-              <w:rPr>
-                <w:sz w:val="24"/>
-                <w:szCs w:val="24"/>
-                <w:lang w:val="en-IN" w:eastAsia="ko-KR"/>
-              </w:rPr>
-              <w:t>1,Amani</w:t>
-            </w:r>
-            <w:proofErr w:type="gramEnd"/>
-            <w:r>
-              <w:rPr>
-                <w:sz w:val="24"/>
-                <w:szCs w:val="24"/>
-                <w:lang w:val="en-IN" w:eastAsia="ko-KR"/>
-              </w:rPr>
-              <w:t xml:space="preserve"> </w:t>
-            </w:r>
-            <w:proofErr w:type="spellStart"/>
-            <w:r>
-              <w:rPr>
-                <w:sz w:val="24"/>
-                <w:szCs w:val="24"/>
-                <w:lang w:val="en-IN" w:eastAsia="ko-KR"/>
-              </w:rPr>
-              <w:t>Bellandur</w:t>
-            </w:r>
-            <w:proofErr w:type="spellEnd"/>
-            <w:r>
-              <w:rPr>
-                <w:sz w:val="24"/>
-                <w:szCs w:val="24"/>
-                <w:lang w:val="en-IN" w:eastAsia="ko-KR"/>
-              </w:rPr>
-              <w:t xml:space="preserve"> </w:t>
-            </w:r>
-            <w:proofErr w:type="spellStart"/>
-            <w:r>
-              <w:rPr>
-                <w:sz w:val="24"/>
-                <w:szCs w:val="24"/>
-                <w:lang w:val="en-IN" w:eastAsia="ko-KR"/>
-              </w:rPr>
-              <w:t>Khane</w:t>
-            </w:r>
-            <w:proofErr w:type="spellEnd"/>
-            <w:r>
-              <w:rPr>
-                <w:sz w:val="24"/>
-                <w:szCs w:val="24"/>
-                <w:lang w:val="en-IN" w:eastAsia="ko-KR"/>
-              </w:rPr>
-              <w:t xml:space="preserve"> Village</w:t>
+              <w:t>Survey No.143/1,Amani Bellandur Khane Village</w:t>
             </w:r>
           </w:p>
           <w:p>
@@ -15946,27 +15511,7 @@
                 <w:szCs w:val="24"/>
                 <w:lang w:val="en-IN" w:eastAsia="ko-KR"/>
               </w:rPr>
-              <w:t xml:space="preserve">Prestige </w:t>
-            </w:r>
-            <w:proofErr w:type="spellStart"/>
-            <w:proofErr w:type="gramStart"/>
-            <w:r>
-              <w:rPr>
-                <w:sz w:val="24"/>
-                <w:szCs w:val="24"/>
-                <w:lang w:val="en-IN" w:eastAsia="ko-KR"/>
-              </w:rPr>
-              <w:t>Excelsior,Prestige</w:t>
-            </w:r>
-            <w:proofErr w:type="spellEnd"/>
-            <w:proofErr w:type="gramEnd"/>
-            <w:r>
-              <w:rPr>
-                <w:sz w:val="24"/>
-                <w:szCs w:val="24"/>
-                <w:lang w:val="en-IN" w:eastAsia="ko-KR"/>
-              </w:rPr>
-              <w:t xml:space="preserve"> Tech Park,</w:t>
+              <w:t>Prestige Excelsior,Prestige Tech Park,</w:t>
             </w:r>
           </w:p>
           <w:p>
@@ -15979,23 +15524,13 @@
                 <w:lang w:val="en-IN" w:eastAsia="ko-KR"/>
               </w:rPr>
             </w:pPr>
-            <w:proofErr w:type="spellStart"/>
             <w:r>
               <w:rPr>
                 <w:sz w:val="24"/>
                 <w:szCs w:val="24"/>
                 <w:lang w:val="en-IN" w:eastAsia="ko-KR"/>
               </w:rPr>
-              <w:t>Marathalli-Sarjapur</w:t>
-            </w:r>
-            <w:proofErr w:type="spellEnd"/>
-            <w:r>
-              <w:rPr>
-                <w:sz w:val="24"/>
-                <w:szCs w:val="24"/>
-                <w:lang w:val="en-IN" w:eastAsia="ko-KR"/>
-              </w:rPr>
-              <w:t xml:space="preserve"> Outer Ring road</w:t>
+              <w:t>Marathalli-Sarjapur Outer Ring road</w:t>
             </w:r>
           </w:p>
           <w:p>
@@ -16008,25 +15543,13 @@
                 <w:lang w:val="en-IN" w:eastAsia="ko-KR"/>
               </w:rPr>
             </w:pPr>
-            <w:proofErr w:type="spellStart"/>
-            <w:proofErr w:type="gramStart"/>
             <w:r>
               <w:rPr>
                 <w:sz w:val="24"/>
                 <w:szCs w:val="24"/>
                 <w:lang w:val="en-IN" w:eastAsia="ko-KR"/>
               </w:rPr>
-              <w:t>Kadubeesanahalli,Varthur</w:t>
-            </w:r>
-            <w:proofErr w:type="spellEnd"/>
-            <w:proofErr w:type="gramEnd"/>
-            <w:r>
-              <w:rPr>
-                <w:sz w:val="24"/>
-                <w:szCs w:val="24"/>
-                <w:lang w:val="en-IN" w:eastAsia="ko-KR"/>
-              </w:rPr>
-              <w:t xml:space="preserve"> Road,</w:t>
+              <w:t>Kadubeesanahalli,Varthur Road,</w:t>
             </w:r>
           </w:p>
           <w:p>
@@ -16058,23 +15581,13 @@
                 <w:lang w:val="en-IN" w:eastAsia="ko-KR"/>
               </w:rPr>
             </w:pPr>
-            <w:proofErr w:type="gramStart"/>
             <w:r>
               <w:rPr>
                 <w:sz w:val="24"/>
                 <w:szCs w:val="24"/>
                 <w:lang w:val="en-IN" w:eastAsia="ko-KR"/>
               </w:rPr>
-              <w:t>Phone:+</w:t>
-            </w:r>
-            <w:proofErr w:type="gramEnd"/>
-            <w:r>
-              <w:rPr>
-                <w:sz w:val="24"/>
-                <w:szCs w:val="24"/>
-                <w:lang w:val="en-IN" w:eastAsia="ko-KR"/>
-              </w:rPr>
-              <w:t>91-80-4242-2000</w:t>
+              <w:t>Phone:+91-80-4242-2000</w:t>
             </w:r>
           </w:p>
           <w:p>
@@ -16084,23 +15597,13 @@
                 <w:sz w:val="24"/>
               </w:rPr>
             </w:pPr>
-            <w:proofErr w:type="gramStart"/>
             <w:r>
               <w:rPr>
                 <w:sz w:val="24"/>
                 <w:szCs w:val="24"/>
                 <w:lang w:val="en-IN" w:eastAsia="ko-KR"/>
               </w:rPr>
-              <w:t>Fax:+</w:t>
-            </w:r>
-            <w:proofErr w:type="gramEnd"/>
-            <w:r>
-              <w:rPr>
-                <w:sz w:val="24"/>
-                <w:szCs w:val="24"/>
-                <w:lang w:val="en-IN" w:eastAsia="ko-KR"/>
-              </w:rPr>
-              <w:t>91-80-4242-2900</w:t>
+              <w:t>Fax:+91-80-4242-2900</w:t>
             </w:r>
           </w:p>
         </w:tc>
@@ -16257,54 +15760,8 @@
                 <w:bCs/>
                 <w:sz w:val="24"/>
               </w:rPr>
-              <w:t xml:space="preserve">Lakshmi </w:t>
+              <w:t>Lakshmi Narasu Malavalli Puroshotha</w:t>
             </w:r>
-            <w:proofErr w:type="spellStart"/>
-            <w:r>
-              <w:rPr>
-                <w:b/>
-                <w:bCs/>
-                <w:sz w:val="24"/>
-              </w:rPr>
-              <w:t>Narasu</w:t>
-            </w:r>
-            <w:proofErr w:type="spellEnd"/>
-            <w:r>
-              <w:rPr>
-                <w:b/>
-                <w:bCs/>
-                <w:sz w:val="24"/>
-              </w:rPr>
-              <w:t xml:space="preserve"> </w:t>
-            </w:r>
-            <w:proofErr w:type="spellStart"/>
-            <w:r>
-              <w:rPr>
-                <w:b/>
-                <w:bCs/>
-                <w:sz w:val="24"/>
-              </w:rPr>
-              <w:t>Malavalli</w:t>
-            </w:r>
-            <w:proofErr w:type="spellEnd"/>
-            <w:r>
-              <w:rPr>
-                <w:b/>
-                <w:bCs/>
-                <w:sz w:val="24"/>
-              </w:rPr>
-              <w:t xml:space="preserve"> </w:t>
-            </w:r>
-            <w:proofErr w:type="spellStart"/>
-            <w:r>
-              <w:rPr>
-                <w:b/>
-                <w:bCs/>
-                <w:sz w:val="24"/>
-              </w:rPr>
-              <w:t>Puroshotha</w:t>
-            </w:r>
-            <w:proofErr w:type="spellEnd"/>
           </w:p>
         </w:tc>
       </w:tr>
@@ -16396,61 +15853,7 @@
                 <w:sz w:val="24"/>
                 <w:szCs w:val="24"/>
               </w:rPr>
-              <w:t xml:space="preserve">Lakshmi </w:t>
-            </w:r>
-            <w:proofErr w:type="spellStart"/>
-            <w:r>
-              <w:rPr>
-                <w:color w:val="000000"/>
-                <w:sz w:val="24"/>
-                <w:szCs w:val="24"/>
-              </w:rPr>
-              <w:t>Narasu</w:t>
-            </w:r>
-            <w:proofErr w:type="spellEnd"/>
-            <w:r>
-              <w:rPr>
-                <w:color w:val="000000"/>
-                <w:sz w:val="24"/>
-                <w:szCs w:val="24"/>
-              </w:rPr>
-              <w:t xml:space="preserve"> </w:t>
-            </w:r>
-            <w:proofErr w:type="spellStart"/>
-            <w:r>
-              <w:rPr>
-                <w:color w:val="000000"/>
-                <w:sz w:val="24"/>
-                <w:szCs w:val="24"/>
-              </w:rPr>
-              <w:t>Malavalli</w:t>
-            </w:r>
-            <w:proofErr w:type="spellEnd"/>
-            <w:r>
-              <w:rPr>
-                <w:color w:val="000000"/>
-                <w:sz w:val="24"/>
-                <w:szCs w:val="24"/>
-              </w:rPr>
-              <w:t xml:space="preserve"> </w:t>
-            </w:r>
-            <w:proofErr w:type="spellStart"/>
-            <w:r>
-              <w:rPr>
-                <w:color w:val="000000"/>
-                <w:sz w:val="24"/>
-                <w:szCs w:val="24"/>
-              </w:rPr>
-              <w:t>Puroshotha</w:t>
-            </w:r>
-            <w:proofErr w:type="spellEnd"/>
-            <w:r>
-              <w:rPr>
-                <w:color w:val="000000"/>
-                <w:sz w:val="24"/>
-                <w:szCs w:val="24"/>
-              </w:rPr>
-              <w:t>,</w:t>
+              <w:t>Lakshmi Narasu Malavalli Puroshotha,</w:t>
             </w:r>
           </w:p>
           <w:p>
@@ -16469,25 +15872,7 @@
                 <w:szCs w:val="24"/>
                 <w:lang w:val="en-IN" w:eastAsia="ko-KR"/>
               </w:rPr>
-              <w:t>IN-BNG01-</w:t>
-            </w:r>
-            <w:proofErr w:type="gramStart"/>
-            <w:r>
-              <w:rPr>
-                <w:sz w:val="24"/>
-                <w:szCs w:val="24"/>
-                <w:lang w:val="en-IN" w:eastAsia="ko-KR"/>
-              </w:rPr>
-              <w:t>6.C.</w:t>
-            </w:r>
-            <w:proofErr w:type="gramEnd"/>
-            <w:r>
-              <w:rPr>
-                <w:sz w:val="24"/>
-                <w:szCs w:val="24"/>
-                <w:lang w:val="en-IN" w:eastAsia="ko-KR"/>
-              </w:rPr>
-              <w:t>67,</w:t>
+              <w:t>IN-BNG01-6.C.67,</w:t>
             </w:r>
           </w:p>
           <w:p>
@@ -16500,41 +15885,13 @@
                 <w:lang w:val="en-IN" w:eastAsia="ko-KR"/>
               </w:rPr>
             </w:pPr>
-            <w:proofErr w:type="spellStart"/>
             <w:r>
               <w:rPr>
                 <w:sz w:val="24"/>
                 <w:szCs w:val="24"/>
                 <w:lang w:val="en-IN" w:eastAsia="ko-KR"/>
               </w:rPr>
-              <w:t>Sandisk</w:t>
-            </w:r>
-            <w:proofErr w:type="spellEnd"/>
-            <w:r>
-              <w:rPr>
-                <w:sz w:val="24"/>
-                <w:szCs w:val="24"/>
-                <w:lang w:val="en-IN" w:eastAsia="ko-KR"/>
-              </w:rPr>
-              <w:t xml:space="preserve"> India Device Design Centre </w:t>
-            </w:r>
-            <w:proofErr w:type="spellStart"/>
-            <w:r>
-              <w:rPr>
-                <w:sz w:val="24"/>
-                <w:szCs w:val="24"/>
-                <w:lang w:val="en-IN" w:eastAsia="ko-KR"/>
-              </w:rPr>
-              <w:t>Pvt.</w:t>
-            </w:r>
-            <w:proofErr w:type="spellEnd"/>
-            <w:r>
-              <w:rPr>
-                <w:sz w:val="24"/>
-                <w:szCs w:val="24"/>
-                <w:lang w:val="en-IN" w:eastAsia="ko-KR"/>
-              </w:rPr>
-              <w:t xml:space="preserve"> Ltd.</w:t>
+              <w:t>Sandisk India Device Design Centre Pvt. Ltd.</w:t>
             </w:r>
           </w:p>
           <w:p>
@@ -16553,61 +15910,7 @@
                 <w:szCs w:val="24"/>
                 <w:lang w:val="en-IN" w:eastAsia="ko-KR"/>
               </w:rPr>
-              <w:t>Survey No.143/</w:t>
-            </w:r>
-            <w:proofErr w:type="gramStart"/>
-            <w:r>
-              <w:rPr>
-                <w:sz w:val="24"/>
-                <w:szCs w:val="24"/>
-                <w:lang w:val="en-IN" w:eastAsia="ko-KR"/>
-              </w:rPr>
-              <w:t>1,Amani</w:t>
-            </w:r>
-            <w:proofErr w:type="gramEnd"/>
-            <w:r>
-              <w:rPr>
-                <w:sz w:val="24"/>
-                <w:szCs w:val="24"/>
-                <w:lang w:val="en-IN" w:eastAsia="ko-KR"/>
-              </w:rPr>
-              <w:t xml:space="preserve"> </w:t>
-            </w:r>
-            <w:proofErr w:type="spellStart"/>
-            <w:r>
-              <w:rPr>
-                <w:sz w:val="24"/>
-                <w:szCs w:val="24"/>
-                <w:lang w:val="en-IN" w:eastAsia="ko-KR"/>
-              </w:rPr>
-              <w:t>Bellandur</w:t>
-            </w:r>
-            <w:proofErr w:type="spellEnd"/>
-            <w:r>
-              <w:rPr>
-                <w:sz w:val="24"/>
-                <w:szCs w:val="24"/>
-                <w:lang w:val="en-IN" w:eastAsia="ko-KR"/>
-              </w:rPr>
-              <w:t xml:space="preserve"> </w:t>
-            </w:r>
-            <w:proofErr w:type="spellStart"/>
-            <w:r>
-              <w:rPr>
-                <w:sz w:val="24"/>
-                <w:szCs w:val="24"/>
-                <w:lang w:val="en-IN" w:eastAsia="ko-KR"/>
-              </w:rPr>
-              <w:t>Khane</w:t>
-            </w:r>
-            <w:proofErr w:type="spellEnd"/>
-            <w:r>
-              <w:rPr>
-                <w:sz w:val="24"/>
-                <w:szCs w:val="24"/>
-                <w:lang w:val="en-IN" w:eastAsia="ko-KR"/>
-              </w:rPr>
-              <w:t xml:space="preserve"> Village</w:t>
+              <w:t>Survey No.143/1,Amani Bellandur Khane Village</w:t>
             </w:r>
           </w:p>
           <w:p>
@@ -16626,27 +15929,7 @@
                 <w:szCs w:val="24"/>
                 <w:lang w:val="en-IN" w:eastAsia="ko-KR"/>
               </w:rPr>
-              <w:t xml:space="preserve">Prestige </w:t>
-            </w:r>
-            <w:proofErr w:type="spellStart"/>
-            <w:proofErr w:type="gramStart"/>
-            <w:r>
-              <w:rPr>
-                <w:sz w:val="24"/>
-                <w:szCs w:val="24"/>
-                <w:lang w:val="en-IN" w:eastAsia="ko-KR"/>
-              </w:rPr>
-              <w:t>Excelsior,Prestige</w:t>
-            </w:r>
-            <w:proofErr w:type="spellEnd"/>
-            <w:proofErr w:type="gramEnd"/>
-            <w:r>
-              <w:rPr>
-                <w:sz w:val="24"/>
-                <w:szCs w:val="24"/>
-                <w:lang w:val="en-IN" w:eastAsia="ko-KR"/>
-              </w:rPr>
-              <w:t xml:space="preserve"> Tech Park,</w:t>
+              <w:t>Prestige Excelsior,Prestige Tech Park,</w:t>
             </w:r>
           </w:p>
           <w:p>
@@ -16659,23 +15942,13 @@
                 <w:lang w:val="en-IN" w:eastAsia="ko-KR"/>
               </w:rPr>
             </w:pPr>
-            <w:proofErr w:type="spellStart"/>
             <w:r>
               <w:rPr>
                 <w:sz w:val="24"/>
                 <w:szCs w:val="24"/>
                 <w:lang w:val="en-IN" w:eastAsia="ko-KR"/>
               </w:rPr>
-              <w:t>Marathalli-Sarjapur</w:t>
-            </w:r>
-            <w:proofErr w:type="spellEnd"/>
-            <w:r>
-              <w:rPr>
-                <w:sz w:val="24"/>
-                <w:szCs w:val="24"/>
-                <w:lang w:val="en-IN" w:eastAsia="ko-KR"/>
-              </w:rPr>
-              <w:t xml:space="preserve"> Outer Ring road</w:t>
+              <w:t>Marathalli-Sarjapur Outer Ring road</w:t>
             </w:r>
           </w:p>
           <w:p>
@@ -16688,25 +15961,13 @@
                 <w:lang w:val="en-IN" w:eastAsia="ko-KR"/>
               </w:rPr>
             </w:pPr>
-            <w:proofErr w:type="spellStart"/>
-            <w:proofErr w:type="gramStart"/>
             <w:r>
               <w:rPr>
                 <w:sz w:val="24"/>
                 <w:szCs w:val="24"/>
                 <w:lang w:val="en-IN" w:eastAsia="ko-KR"/>
               </w:rPr>
-              <w:t>Kadubeesanahalli,Varthur</w:t>
-            </w:r>
-            <w:proofErr w:type="spellEnd"/>
-            <w:proofErr w:type="gramEnd"/>
-            <w:r>
-              <w:rPr>
-                <w:sz w:val="24"/>
-                <w:szCs w:val="24"/>
-                <w:lang w:val="en-IN" w:eastAsia="ko-KR"/>
-              </w:rPr>
-              <w:t xml:space="preserve"> Road,</w:t>
+              <w:t>Kadubeesanahalli,Varthur Road,</w:t>
             </w:r>
           </w:p>
           <w:p>
@@ -16747,7 +16008,6 @@
               <w:rPr>
                 <w:sz w:val="24"/>
               </w:rPr>
-              <w:lastRenderedPageBreak/>
               <w:t>Email address</w:t>
             </w:r>
           </w:p>
@@ -16934,18 +16194,8 @@
                 <w:bCs/>
                 <w:sz w:val="24"/>
               </w:rPr>
-              <w:t xml:space="preserve">Prakash K </w:t>
+              <w:t>Prakash K Aithal</w:t>
             </w:r>
-            <w:proofErr w:type="spellStart"/>
-            <w:r>
-              <w:rPr>
-                <w:b/>
-                <w:bCs/>
-                <w:sz w:val="24"/>
-              </w:rPr>
-              <w:t>Aithal</w:t>
-            </w:r>
-            <w:proofErr w:type="spellEnd"/>
           </w:p>
         </w:tc>
       </w:tr>
@@ -17002,75 +16252,11 @@
               </w:rPr>
               <w:t xml:space="preserve"> </w:t>
             </w:r>
-            <w:proofErr w:type="spellStart"/>
             <w:r>
               <w:rPr>
                 <w:sz w:val="24"/>
               </w:rPr>
-              <w:t>Dept</w:t>
-            </w:r>
-            <w:proofErr w:type="spellEnd"/>
-            <w:r>
-              <w:rPr>
-                <w:sz w:val="24"/>
-              </w:rPr>
-              <w:t xml:space="preserve"> </w:t>
-            </w:r>
-            <w:proofErr w:type="gramStart"/>
-            <w:r>
-              <w:rPr>
-                <w:sz w:val="24"/>
-              </w:rPr>
-              <w:t>of  Computer</w:t>
-            </w:r>
-            <w:proofErr w:type="gramEnd"/>
-            <w:r>
-              <w:rPr>
-                <w:sz w:val="24"/>
-              </w:rPr>
-              <w:t xml:space="preserve"> Science and </w:t>
-            </w:r>
-            <w:proofErr w:type="spellStart"/>
-            <w:r>
-              <w:rPr>
-                <w:sz w:val="24"/>
-              </w:rPr>
-              <w:t>Engg</w:t>
-            </w:r>
-            <w:proofErr w:type="spellEnd"/>
-            <w:r>
-              <w:rPr>
-                <w:sz w:val="24"/>
-              </w:rPr>
-              <w:t xml:space="preserve">, </w:t>
-            </w:r>
-            <w:proofErr w:type="spellStart"/>
-            <w:r>
-              <w:rPr>
-                <w:sz w:val="24"/>
-              </w:rPr>
-              <w:t>Manipal</w:t>
-            </w:r>
-            <w:proofErr w:type="spellEnd"/>
-            <w:r>
-              <w:rPr>
-                <w:sz w:val="24"/>
-              </w:rPr>
-              <w:t xml:space="preserve"> Institute of Technology, </w:t>
-            </w:r>
-            <w:proofErr w:type="spellStart"/>
-            <w:r>
-              <w:rPr>
-                <w:sz w:val="24"/>
-              </w:rPr>
-              <w:t>Manipal</w:t>
-            </w:r>
-            <w:proofErr w:type="spellEnd"/>
-            <w:r>
-              <w:rPr>
-                <w:sz w:val="24"/>
-              </w:rPr>
-              <w:t xml:space="preserve"> – 576 104 (Karnataka State), INDIA</w:t>
+              <w:t>Dept of  Computer Science and Engg, Manipal Institute of Technology, Manipal – 576 104 (Karnataka State), INDIA</w:t>
             </w:r>
           </w:p>
         </w:tc>
@@ -17207,7 +16393,7 @@
 </file>
 
 <file path=word/endnotes.xml><?xml version="1.0" encoding="utf-8"?>
-<w:endnotes xmlns:wpc="http://schemas.microsoft.com/office/word/2010/wordprocessingCanvas" xmlns:cx="http://schemas.microsoft.com/office/drawing/2014/chartex" xmlns:cx1="http://schemas.microsoft.com/office/drawing/2015/9/8/chartex" xmlns:cx2="http://schemas.microsoft.com/office/drawing/2015/10/21/chartex" xmlns:mc="http://schemas.openxmlformats.org/markup-compatibility/2006" xmlns:o="urn:schemas-microsoft-com:office:office" xmlns:r="http://schemas.openxmlformats.org/officeDocument/2006/relationships" xmlns:m="http://schemas.openxmlformats.org/officeDocument/2006/math" xmlns:v="urn:schemas-microsoft-com:vml" xmlns:wp14="http://schemas.microsoft.com/office/word/2010/wordprocessingDrawing" xmlns:wp="http://schemas.openxmlformats.org/drawingml/2006/wordprocessingDrawing" xmlns:w10="urn:schemas-microsoft-com:office:word" xmlns:w="http://schemas.openxmlformats.org/wordprocessingml/2006/main" xmlns:w14="http://schemas.microsoft.com/office/word/2010/wordml" xmlns:w15="http://schemas.microsoft.com/office/word/2012/wordml" xmlns:w16se="http://schemas.microsoft.com/office/word/2015/wordml/symex" xmlns:wpg="http://schemas.microsoft.com/office/word/2010/wordprocessingGroup" xmlns:wpi="http://schemas.microsoft.com/office/word/2010/wordprocessingInk" xmlns:wne="http://schemas.microsoft.com/office/word/2006/wordml" xmlns:wps="http://schemas.microsoft.com/office/word/2010/wordprocessingShape" mc:Ignorable="w14 w15 w16se wp14">
+<w:endnotes xmlns:wpc="http://schemas.microsoft.com/office/word/2010/wordprocessingCanvas" xmlns:cx="http://schemas.microsoft.com/office/drawing/2014/chartex" xmlns:cx1="http://schemas.microsoft.com/office/drawing/2015/9/8/chartex" xmlns:mc="http://schemas.openxmlformats.org/markup-compatibility/2006" xmlns:o="urn:schemas-microsoft-com:office:office" xmlns:r="http://schemas.openxmlformats.org/officeDocument/2006/relationships" xmlns:m="http://schemas.openxmlformats.org/officeDocument/2006/math" xmlns:v="urn:schemas-microsoft-com:vml" xmlns:wp14="http://schemas.microsoft.com/office/word/2010/wordprocessingDrawing" xmlns:wp="http://schemas.openxmlformats.org/drawingml/2006/wordprocessingDrawing" xmlns:w10="urn:schemas-microsoft-com:office:word" xmlns:w="http://schemas.openxmlformats.org/wordprocessingml/2006/main" xmlns:w14="http://schemas.microsoft.com/office/word/2010/wordml" xmlns:w15="http://schemas.microsoft.com/office/word/2012/wordml" xmlns:w16se="http://schemas.microsoft.com/office/word/2015/wordml/symex" xmlns:wpg="http://schemas.microsoft.com/office/word/2010/wordprocessingGroup" xmlns:wpi="http://schemas.microsoft.com/office/word/2010/wordprocessingInk" xmlns:wne="http://schemas.microsoft.com/office/word/2006/wordml" xmlns:wps="http://schemas.microsoft.com/office/word/2010/wordprocessingShape" mc:Ignorable="w14 w15 w16se wp14">
   <w:endnote w:type="separator" w:id="-1">
     <w:p>
       <w:r>
@@ -17226,7 +16412,7 @@
 </file>
 
 <file path=word/footer1.xml><?xml version="1.0" encoding="utf-8"?>
-<w:ftr xmlns:wpc="http://schemas.microsoft.com/office/word/2010/wordprocessingCanvas" xmlns:cx="http://schemas.microsoft.com/office/drawing/2014/chartex" xmlns:cx1="http://schemas.microsoft.com/office/drawing/2015/9/8/chartex" xmlns:cx2="http://schemas.microsoft.com/office/drawing/2015/10/21/chartex" xmlns:mc="http://schemas.openxmlformats.org/markup-compatibility/2006" xmlns:o="urn:schemas-microsoft-com:office:office" xmlns:r="http://schemas.openxmlformats.org/officeDocument/2006/relationships" xmlns:m="http://schemas.openxmlformats.org/officeDocument/2006/math" xmlns:v="urn:schemas-microsoft-com:vml" xmlns:wp14="http://schemas.microsoft.com/office/word/2010/wordprocessingDrawing" xmlns:wp="http://schemas.openxmlformats.org/drawingml/2006/wordprocessingDrawing" xmlns:w10="urn:schemas-microsoft-com:office:word" xmlns:w="http://schemas.openxmlformats.org/wordprocessingml/2006/main" xmlns:w14="http://schemas.microsoft.com/office/word/2010/wordml" xmlns:w15="http://schemas.microsoft.com/office/word/2012/wordml" xmlns:w16se="http://schemas.microsoft.com/office/word/2015/wordml/symex" xmlns:wpg="http://schemas.microsoft.com/office/word/2010/wordprocessingGroup" xmlns:wpi="http://schemas.microsoft.com/office/word/2010/wordprocessingInk" xmlns:wne="http://schemas.microsoft.com/office/word/2006/wordml" xmlns:wps="http://schemas.microsoft.com/office/word/2010/wordprocessingShape" mc:Ignorable="w14 w15 w16se wp14">
+<w:ftr xmlns:wpc="http://schemas.microsoft.com/office/word/2010/wordprocessingCanvas" xmlns:cx="http://schemas.microsoft.com/office/drawing/2014/chartex" xmlns:cx1="http://schemas.microsoft.com/office/drawing/2015/9/8/chartex" xmlns:mc="http://schemas.openxmlformats.org/markup-compatibility/2006" xmlns:o="urn:schemas-microsoft-com:office:office" xmlns:r="http://schemas.openxmlformats.org/officeDocument/2006/relationships" xmlns:m="http://schemas.openxmlformats.org/officeDocument/2006/math" xmlns:v="urn:schemas-microsoft-com:vml" xmlns:wp14="http://schemas.microsoft.com/office/word/2010/wordprocessingDrawing" xmlns:wp="http://schemas.openxmlformats.org/drawingml/2006/wordprocessingDrawing" xmlns:w10="urn:schemas-microsoft-com:office:word" xmlns:w="http://schemas.openxmlformats.org/wordprocessingml/2006/main" xmlns:w14="http://schemas.microsoft.com/office/word/2010/wordml" xmlns:w15="http://schemas.microsoft.com/office/word/2012/wordml" xmlns:w16se="http://schemas.microsoft.com/office/word/2015/wordml/symex" xmlns:wpg="http://schemas.microsoft.com/office/word/2010/wordprocessingGroup" xmlns:wpi="http://schemas.microsoft.com/office/word/2010/wordprocessingInk" xmlns:wne="http://schemas.microsoft.com/office/word/2006/wordml" xmlns:wps="http://schemas.microsoft.com/office/word/2010/wordprocessingShape" mc:Ignorable="w14 w15 w16se wp14">
   <w:p>
     <w:pPr>
       <w:pStyle w:val="Footer"/>
@@ -17242,7 +16428,7 @@
 </file>
 
 <file path=word/footer2.xml><?xml version="1.0" encoding="utf-8"?>
-<w:ftr xmlns:wpc="http://schemas.microsoft.com/office/word/2010/wordprocessingCanvas" xmlns:cx="http://schemas.microsoft.com/office/drawing/2014/chartex" xmlns:cx1="http://schemas.microsoft.com/office/drawing/2015/9/8/chartex" xmlns:cx2="http://schemas.microsoft.com/office/drawing/2015/10/21/chartex" xmlns:mc="http://schemas.openxmlformats.org/markup-compatibility/2006" xmlns:o="urn:schemas-microsoft-com:office:office" xmlns:r="http://schemas.openxmlformats.org/officeDocument/2006/relationships" xmlns:m="http://schemas.openxmlformats.org/officeDocument/2006/math" xmlns:v="urn:schemas-microsoft-com:vml" xmlns:wp14="http://schemas.microsoft.com/office/word/2010/wordprocessingDrawing" xmlns:wp="http://schemas.openxmlformats.org/drawingml/2006/wordprocessingDrawing" xmlns:w10="urn:schemas-microsoft-com:office:word" xmlns:w="http://schemas.openxmlformats.org/wordprocessingml/2006/main" xmlns:w14="http://schemas.microsoft.com/office/word/2010/wordml" xmlns:w15="http://schemas.microsoft.com/office/word/2012/wordml" xmlns:w16se="http://schemas.microsoft.com/office/word/2015/wordml/symex" xmlns:wpg="http://schemas.microsoft.com/office/word/2010/wordprocessingGroup" xmlns:wpi="http://schemas.microsoft.com/office/word/2010/wordprocessingInk" xmlns:wne="http://schemas.microsoft.com/office/word/2006/wordml" xmlns:wps="http://schemas.microsoft.com/office/word/2010/wordprocessingShape" mc:Ignorable="w14 w15 w16se wp14">
+<w:ftr xmlns:wpc="http://schemas.microsoft.com/office/word/2010/wordprocessingCanvas" xmlns:cx="http://schemas.microsoft.com/office/drawing/2014/chartex" xmlns:cx1="http://schemas.microsoft.com/office/drawing/2015/9/8/chartex" xmlns:mc="http://schemas.openxmlformats.org/markup-compatibility/2006" xmlns:o="urn:schemas-microsoft-com:office:office" xmlns:r="http://schemas.openxmlformats.org/officeDocument/2006/relationships" xmlns:m="http://schemas.openxmlformats.org/officeDocument/2006/math" xmlns:v="urn:schemas-microsoft-com:vml" xmlns:wp14="http://schemas.microsoft.com/office/word/2010/wordprocessingDrawing" xmlns:wp="http://schemas.openxmlformats.org/drawingml/2006/wordprocessingDrawing" xmlns:w10="urn:schemas-microsoft-com:office:word" xmlns:w="http://schemas.openxmlformats.org/wordprocessingml/2006/main" xmlns:w14="http://schemas.microsoft.com/office/word/2010/wordml" xmlns:w15="http://schemas.microsoft.com/office/word/2012/wordml" xmlns:w16se="http://schemas.microsoft.com/office/word/2015/wordml/symex" xmlns:wpg="http://schemas.microsoft.com/office/word/2010/wordprocessingGroup" xmlns:wpi="http://schemas.microsoft.com/office/word/2010/wordprocessingInk" xmlns:wne="http://schemas.microsoft.com/office/word/2006/wordml" xmlns:wps="http://schemas.microsoft.com/office/word/2010/wordprocessingShape" mc:Ignorable="w14 w15 w16se wp14">
   <w:sdt>
     <w:sdtPr>
       <w:id w:val="2022815122"/>
@@ -17275,7 +16461,7 @@
           <w:rPr>
             <w:noProof/>
           </w:rPr>
-          <w:t>vii</w:t>
+          <w:t>ii</w:t>
         </w:r>
         <w:r>
           <w:rPr>
@@ -17295,7 +16481,7 @@
 </file>
 
 <file path=word/footer3.xml><?xml version="1.0" encoding="utf-8"?>
-<w:ftr xmlns:wpc="http://schemas.microsoft.com/office/word/2010/wordprocessingCanvas" xmlns:cx="http://schemas.microsoft.com/office/drawing/2014/chartex" xmlns:cx1="http://schemas.microsoft.com/office/drawing/2015/9/8/chartex" xmlns:cx2="http://schemas.microsoft.com/office/drawing/2015/10/21/chartex" xmlns:mc="http://schemas.openxmlformats.org/markup-compatibility/2006" xmlns:o="urn:schemas-microsoft-com:office:office" xmlns:r="http://schemas.openxmlformats.org/officeDocument/2006/relationships" xmlns:m="http://schemas.openxmlformats.org/officeDocument/2006/math" xmlns:v="urn:schemas-microsoft-com:vml" xmlns:wp14="http://schemas.microsoft.com/office/word/2010/wordprocessingDrawing" xmlns:wp="http://schemas.openxmlformats.org/drawingml/2006/wordprocessingDrawing" xmlns:w10="urn:schemas-microsoft-com:office:word" xmlns:w="http://schemas.openxmlformats.org/wordprocessingml/2006/main" xmlns:w14="http://schemas.microsoft.com/office/word/2010/wordml" xmlns:w15="http://schemas.microsoft.com/office/word/2012/wordml" xmlns:w16se="http://schemas.microsoft.com/office/word/2015/wordml/symex" xmlns:wpg="http://schemas.microsoft.com/office/word/2010/wordprocessingGroup" xmlns:wpi="http://schemas.microsoft.com/office/word/2010/wordprocessingInk" xmlns:wne="http://schemas.microsoft.com/office/word/2006/wordml" xmlns:wps="http://schemas.microsoft.com/office/word/2010/wordprocessingShape" mc:Ignorable="w14 w15 w16se wp14">
+<w:ftr xmlns:wpc="http://schemas.microsoft.com/office/word/2010/wordprocessingCanvas" xmlns:cx="http://schemas.microsoft.com/office/drawing/2014/chartex" xmlns:cx1="http://schemas.microsoft.com/office/drawing/2015/9/8/chartex" xmlns:mc="http://schemas.openxmlformats.org/markup-compatibility/2006" xmlns:o="urn:schemas-microsoft-com:office:office" xmlns:r="http://schemas.openxmlformats.org/officeDocument/2006/relationships" xmlns:m="http://schemas.openxmlformats.org/officeDocument/2006/math" xmlns:v="urn:schemas-microsoft-com:vml" xmlns:wp14="http://schemas.microsoft.com/office/word/2010/wordprocessingDrawing" xmlns:wp="http://schemas.openxmlformats.org/drawingml/2006/wordprocessingDrawing" xmlns:w10="urn:schemas-microsoft-com:office:word" xmlns:w="http://schemas.openxmlformats.org/wordprocessingml/2006/main" xmlns:w14="http://schemas.microsoft.com/office/word/2010/wordml" xmlns:w15="http://schemas.microsoft.com/office/word/2012/wordml" xmlns:w16se="http://schemas.microsoft.com/office/word/2015/wordml/symex" xmlns:wpg="http://schemas.microsoft.com/office/word/2010/wordprocessingGroup" xmlns:wpi="http://schemas.microsoft.com/office/word/2010/wordprocessingInk" xmlns:wne="http://schemas.microsoft.com/office/word/2006/wordml" xmlns:wps="http://schemas.microsoft.com/office/word/2010/wordprocessingShape" mc:Ignorable="w14 w15 w16se wp14">
   <w:sdt>
     <w:sdtPr>
       <w:id w:val="-1514599294"/>
@@ -17328,7 +16514,7 @@
           <w:rPr>
             <w:noProof/>
           </w:rPr>
-          <w:t>16</w:t>
+          <w:t>9</w:t>
         </w:r>
         <w:r>
           <w:rPr>
@@ -17348,7 +16534,7 @@
 </file>
 
 <file path=word/footnotes.xml><?xml version="1.0" encoding="utf-8"?>
-<w:footnotes xmlns:wpc="http://schemas.microsoft.com/office/word/2010/wordprocessingCanvas" xmlns:cx="http://schemas.microsoft.com/office/drawing/2014/chartex" xmlns:cx1="http://schemas.microsoft.com/office/drawing/2015/9/8/chartex" xmlns:cx2="http://schemas.microsoft.com/office/drawing/2015/10/21/chartex" xmlns:mc="http://schemas.openxmlformats.org/markup-compatibility/2006" xmlns:o="urn:schemas-microsoft-com:office:office" xmlns:r="http://schemas.openxmlformats.org/officeDocument/2006/relationships" xmlns:m="http://schemas.openxmlformats.org/officeDocument/2006/math" xmlns:v="urn:schemas-microsoft-com:vml" xmlns:wp14="http://schemas.microsoft.com/office/word/2010/wordprocessingDrawing" xmlns:wp="http://schemas.openxmlformats.org/drawingml/2006/wordprocessingDrawing" xmlns:w10="urn:schemas-microsoft-com:office:word" xmlns:w="http://schemas.openxmlformats.org/wordprocessingml/2006/main" xmlns:w14="http://schemas.microsoft.com/office/word/2010/wordml" xmlns:w15="http://schemas.microsoft.com/office/word/2012/wordml" xmlns:w16se="http://schemas.microsoft.com/office/word/2015/wordml/symex" xmlns:wpg="http://schemas.microsoft.com/office/word/2010/wordprocessingGroup" xmlns:wpi="http://schemas.microsoft.com/office/word/2010/wordprocessingInk" xmlns:wne="http://schemas.microsoft.com/office/word/2006/wordml" xmlns:wps="http://schemas.microsoft.com/office/word/2010/wordprocessingShape" mc:Ignorable="w14 w15 w16se wp14">
+<w:footnotes xmlns:wpc="http://schemas.microsoft.com/office/word/2010/wordprocessingCanvas" xmlns:cx="http://schemas.microsoft.com/office/drawing/2014/chartex" xmlns:cx1="http://schemas.microsoft.com/office/drawing/2015/9/8/chartex" xmlns:mc="http://schemas.openxmlformats.org/markup-compatibility/2006" xmlns:o="urn:schemas-microsoft-com:office:office" xmlns:r="http://schemas.openxmlformats.org/officeDocument/2006/relationships" xmlns:m="http://schemas.openxmlformats.org/officeDocument/2006/math" xmlns:v="urn:schemas-microsoft-com:vml" xmlns:wp14="http://schemas.microsoft.com/office/word/2010/wordprocessingDrawing" xmlns:wp="http://schemas.openxmlformats.org/drawingml/2006/wordprocessingDrawing" xmlns:w10="urn:schemas-microsoft-com:office:word" xmlns:w="http://schemas.openxmlformats.org/wordprocessingml/2006/main" xmlns:w14="http://schemas.microsoft.com/office/word/2010/wordml" xmlns:w15="http://schemas.microsoft.com/office/word/2012/wordml" xmlns:w16se="http://schemas.microsoft.com/office/word/2015/wordml/symex" xmlns:wpg="http://schemas.microsoft.com/office/word/2010/wordprocessingGroup" xmlns:wpi="http://schemas.microsoft.com/office/word/2010/wordprocessingInk" xmlns:wne="http://schemas.microsoft.com/office/word/2006/wordml" xmlns:wps="http://schemas.microsoft.com/office/word/2010/wordprocessingShape" mc:Ignorable="w14 w15 w16se wp14">
   <w:footnote w:type="separator" w:id="-1">
     <w:p>
       <w:r>
@@ -17367,7 +16553,7 @@
 </file>
 
 <file path=word/numbering.xml><?xml version="1.0" encoding="utf-8"?>
-<w:numbering xmlns:wpc="http://schemas.microsoft.com/office/word/2010/wordprocessingCanvas" xmlns:cx="http://schemas.microsoft.com/office/drawing/2014/chartex" xmlns:cx1="http://schemas.microsoft.com/office/drawing/2015/9/8/chartex" xmlns:cx2="http://schemas.microsoft.com/office/drawing/2015/10/21/chartex" xmlns:mc="http://schemas.openxmlformats.org/markup-compatibility/2006" xmlns:o="urn:schemas-microsoft-com:office:office" xmlns:r="http://schemas.openxmlformats.org/officeDocument/2006/relationships" xmlns:m="http://schemas.openxmlformats.org/officeDocument/2006/math" xmlns:v="urn:schemas-microsoft-com:vml" xmlns:wp14="http://schemas.microsoft.com/office/word/2010/wordprocessingDrawing" xmlns:wp="http://schemas.openxmlformats.org/drawingml/2006/wordprocessingDrawing" xmlns:w10="urn:schemas-microsoft-com:office:word" xmlns:w="http://schemas.openxmlformats.org/wordprocessingml/2006/main" xmlns:w14="http://schemas.microsoft.com/office/word/2010/wordml" xmlns:w15="http://schemas.microsoft.com/office/word/2012/wordml" xmlns:w16se="http://schemas.microsoft.com/office/word/2015/wordml/symex" xmlns:wpg="http://schemas.microsoft.com/office/word/2010/wordprocessingGroup" xmlns:wpi="http://schemas.microsoft.com/office/word/2010/wordprocessingInk" xmlns:wne="http://schemas.microsoft.com/office/word/2006/wordml" xmlns:wps="http://schemas.microsoft.com/office/word/2010/wordprocessingShape" mc:Ignorable="w14 w15 w16se wp14">
+<w:numbering xmlns:wpc="http://schemas.microsoft.com/office/word/2010/wordprocessingCanvas" xmlns:cx="http://schemas.microsoft.com/office/drawing/2014/chartex" xmlns:cx1="http://schemas.microsoft.com/office/drawing/2015/9/8/chartex" xmlns:mc="http://schemas.openxmlformats.org/markup-compatibility/2006" xmlns:o="urn:schemas-microsoft-com:office:office" xmlns:r="http://schemas.openxmlformats.org/officeDocument/2006/relationships" xmlns:m="http://schemas.openxmlformats.org/officeDocument/2006/math" xmlns:v="urn:schemas-microsoft-com:vml" xmlns:wp14="http://schemas.microsoft.com/office/word/2010/wordprocessingDrawing" xmlns:wp="http://schemas.openxmlformats.org/drawingml/2006/wordprocessingDrawing" xmlns:w10="urn:schemas-microsoft-com:office:word" xmlns:w="http://schemas.openxmlformats.org/wordprocessingml/2006/main" xmlns:w14="http://schemas.microsoft.com/office/word/2010/wordml" xmlns:w15="http://schemas.microsoft.com/office/word/2012/wordml" xmlns:w16se="http://schemas.microsoft.com/office/word/2015/wordml/symex" xmlns:wpg="http://schemas.microsoft.com/office/word/2010/wordprocessingGroup" xmlns:wpi="http://schemas.microsoft.com/office/word/2010/wordprocessingInk" xmlns:wne="http://schemas.microsoft.com/office/word/2006/wordml" xmlns:wps="http://schemas.microsoft.com/office/word/2010/wordprocessingShape" mc:Ignorable="w14 w15 w16se wp14">
   <w:abstractNum w:abstractNumId="0" w15:restartNumberingAfterBreak="0">
     <w:nsid w:val="069F1F4C"/>
     <w:multiLevelType w:val="multilevel"/>
@@ -18858,7 +18044,7 @@
       </w:pPr>
     </w:pPrDefault>
   </w:docDefaults>
-  <w:latentStyles w:defLockedState="0" w:defUIPriority="99" w:defSemiHidden="0" w:defUnhideWhenUsed="0" w:defQFormat="0" w:count="372">
+  <w:latentStyles w:defLockedState="0" w:defUIPriority="99" w:defSemiHidden="0" w:defUnhideWhenUsed="0" w:defQFormat="0" w:count="371">
     <w:lsdException w:name="Normal" w:uiPriority="0" w:qFormat="1"/>
     <w:lsdException w:name="heading 1" w:uiPriority="9" w:qFormat="1"/>
     <w:lsdException w:name="heading 2" w:semiHidden="1" w:uiPriority="9" w:unhideWhenUsed="1" w:qFormat="1"/>
@@ -19230,7 +18416,6 @@
     <w:lsdException w:name="List Table 5 Dark Accent 6" w:uiPriority="50"/>
     <w:lsdException w:name="List Table 6 Colorful Accent 6" w:uiPriority="51"/>
     <w:lsdException w:name="List Table 7 Colorful Accent 6" w:uiPriority="52"/>
-    <w:lsdException w:name="Mention" w:semiHidden="1" w:unhideWhenUsed="1"/>
   </w:latentStyles>
   <w:style w:type="paragraph" w:default="1" w:styleId="Normal">
     <w:name w:val="Normal"/>
@@ -19895,7 +19080,7 @@
 </file>
 
 <file path=customXml/itemProps1.xml><?xml version="1.0" encoding="utf-8"?>
-<ds:datastoreItem xmlns:ds="http://schemas.openxmlformats.org/officeDocument/2006/customXml" ds:itemID="{1A11A76D-CE2F-477F-8753-9E4282CBC02F}">
+<ds:datastoreItem xmlns:ds="http://schemas.openxmlformats.org/officeDocument/2006/customXml" ds:itemID="{A27FD807-002B-4B40-B0B0-EF5AC3D6E9DF}">
   <ds:schemaRefs>
     <ds:schemaRef ds:uri="http://schemas.openxmlformats.org/officeDocument/2006/bibliography"/>
   </ds:schemaRefs>

--- a/120905532_avinash_kumar.docx
+++ b/120905532_avinash_kumar.docx
@@ -473,7 +473,7 @@
                 <v:shape id="_x0000_i1025" type="#_x0000_t75" style="width:46.5pt;height:60.75pt" o:ole="" fillcolor="window">
                   <v:imagedata r:id="rId8" o:title=""/>
                 </v:shape>
-                <o:OLEObject Type="Embed" ProgID="Word.Picture.8" ShapeID="_x0000_i1025" DrawAspect="Content" ObjectID="_1528201612" r:id="rId9"/>
+                <o:OLEObject Type="Embed" ProgID="Word.Picture.8" ShapeID="_x0000_i1025" DrawAspect="Content" ObjectID="_1528732531" r:id="rId9"/>
               </w:object>
             </w:r>
           </w:p>
@@ -574,7 +574,7 @@
                 <v:shape id="_x0000_i1026" type="#_x0000_t75" style="width:60pt;height:53.25pt" o:ole="" fillcolor="window">
                   <v:imagedata r:id="rId10" o:title=""/>
                 </v:shape>
-                <o:OLEObject Type="Embed" ProgID="Word.Picture.8" ShapeID="_x0000_i1026" DrawAspect="Content" ObjectID="_1528201613" r:id="rId11"/>
+                <o:OLEObject Type="Embed" ProgID="Word.Picture.8" ShapeID="_x0000_i1026" DrawAspect="Content" ObjectID="_1528732532" r:id="rId11"/>
               </w:object>
             </w:r>
           </w:p>
@@ -946,15 +946,7 @@
         <w:rPr>
           <w:sz w:val="24"/>
         </w:rPr>
-        <w:t xml:space="preserve">Assistant Professor Senior Scale, Department of Computer Science </w:t>
-      </w:r>
-      <w:bookmarkStart w:id="0" w:name="_GoBack"/>
-      <w:bookmarkEnd w:id="0"/>
-      <w:r>
-        <w:rPr>
-          <w:sz w:val="24"/>
-        </w:rPr>
-        <w:t>and Engineering</w:t>
+        <w:t>Assistant Professor Senior Scale, Department of Computer Science and Engineering</w:t>
       </w:r>
     </w:p>
     <w:p>
@@ -1060,10 +1052,10 @@
             </w:pPr>
             <w:r>
               <w:object w:dxaOrig="991" w:dyaOrig="1306">
-                <v:shape id="_x0000_i1039" type="#_x0000_t75" style="width:46.5pt;height:60.75pt" o:ole="" fillcolor="window">
+                <v:shape id="_x0000_i1027" type="#_x0000_t75" style="width:46.5pt;height:60.75pt" o:ole="" fillcolor="window">
                   <v:imagedata r:id="rId8" o:title=""/>
                 </v:shape>
-                <o:OLEObject Type="Embed" ProgID="Word.Picture.8" ShapeID="_x0000_i1039" DrawAspect="Content" ObjectID="_1528201614" r:id="rId12"/>
+                <o:OLEObject Type="Embed" ProgID="Word.Picture.8" ShapeID="_x0000_i1027" DrawAspect="Content" ObjectID="_1528732533" r:id="rId12"/>
               </w:object>
             </w:r>
           </w:p>
@@ -1161,10 +1153,10 @@
             </w:pPr>
             <w:r>
               <w:object w:dxaOrig="1057" w:dyaOrig="949">
-                <v:shape id="_x0000_i1040" type="#_x0000_t75" style="width:60pt;height:53.25pt" o:ole="" fillcolor="window">
+                <v:shape id="_x0000_i1028" type="#_x0000_t75" style="width:60pt;height:53.25pt" o:ole="" fillcolor="window">
                   <v:imagedata r:id="rId10" o:title=""/>
                 </v:shape>
-                <o:OLEObject Type="Embed" ProgID="Word.Picture.8" ShapeID="_x0000_i1040" DrawAspect="Content" ObjectID="_1528201615" r:id="rId13"/>
+                <o:OLEObject Type="Embed" ProgID="Word.Picture.8" ShapeID="_x0000_i1028" DrawAspect="Content" ObjectID="_1528732534" r:id="rId13"/>
               </w:object>
             </w:r>
           </w:p>
@@ -1473,14 +1465,14 @@
           <w:sz w:val="24"/>
           <w:szCs w:val="24"/>
         </w:rPr>
-        <w:t>t has been a privilege to work on my industrial training project at SanDisk India</w:t>
-      </w:r>
-      <w:r>
-        <w:rPr>
-          <w:sz w:val="24"/>
-          <w:szCs w:val="24"/>
-        </w:rPr>
-        <w:t xml:space="preserve"> Device Design Center</w:t>
+        <w:t>t has been a privilege to work on my industrial training project at</w:t>
+      </w:r>
+      <w:r>
+        <w:rPr>
+          <w:sz w:val="24"/>
+          <w:szCs w:val="24"/>
+        </w:rPr>
+        <w:t xml:space="preserve"> Juniper Networks Pvt. Ltd</w:t>
       </w:r>
       <w:r>
         <w:rPr>
@@ -1494,7 +1486,21 @@
           <w:sz w:val="24"/>
           <w:szCs w:val="24"/>
         </w:rPr>
-        <w:t xml:space="preserve">t would not have been possible without the kind support and help of many individuals and organizations. I would like to extend my sincere thanks </w:t>
+        <w:t>t would not have been possible without the kind support and help of ma</w:t>
+      </w:r>
+      <w:r>
+        <w:rPr>
+          <w:sz w:val="24"/>
+          <w:szCs w:val="24"/>
+        </w:rPr>
+        <w:t>ny individuals and organization</w:t>
+      </w:r>
+      <w:r>
+        <w:rPr>
+          <w:sz w:val="24"/>
+          <w:szCs w:val="24"/>
+        </w:rPr>
+        <w:t xml:space="preserve">. I would like to extend my sincere thanks </w:t>
       </w:r>
       <w:r>
         <w:rPr>
@@ -1543,14 +1549,30 @@
           <w:sz w:val="24"/>
           <w:szCs w:val="24"/>
         </w:rPr>
-        <w:t xml:space="preserve">s. LAKSHMI NARASU MALAVALLI PUROSHOTHA </w:t>
-      </w:r>
-      <w:r>
-        <w:rPr>
-          <w:sz w:val="24"/>
-          <w:szCs w:val="24"/>
-        </w:rPr>
-        <w:t xml:space="preserve">(Mentor at SanDisk) </w:t>
+        <w:t>. PAVAN C V</w:t>
+      </w:r>
+      <w:r>
+        <w:rPr>
+          <w:b/>
+          <w:smallCaps/>
+          <w:sz w:val="24"/>
+          <w:szCs w:val="24"/>
+        </w:rPr>
+        <w:t xml:space="preserve"> </w:t>
+      </w:r>
+      <w:r>
+        <w:rPr>
+          <w:sz w:val="24"/>
+          <w:szCs w:val="24"/>
+        </w:rPr>
+        <w:t>(Mentor at Juniper Networks</w:t>
+      </w:r>
+      <w:r>
+        <w:rPr>
+          <w:sz w:val="24"/>
+          <w:szCs w:val="24"/>
+        </w:rPr>
+        <w:t xml:space="preserve">) </w:t>
       </w:r>
       <w:r>
         <w:rPr>
@@ -1564,7 +1586,7 @@
           <w:sz w:val="24"/>
           <w:szCs w:val="24"/>
         </w:rPr>
-        <w:t>her</w:t>
+        <w:t>his</w:t>
       </w:r>
       <w:r>
         <w:rPr>
@@ -1639,7 +1661,16 @@
           <w:sz w:val="24"/>
           <w:szCs w:val="24"/>
         </w:rPr>
-        <w:t xml:space="preserve">Mr. PRAKASH KALINGRAO AITRHAL </w:t>
+        <w:t>Mrs. RAJASHREE KRISHNA</w:t>
+      </w:r>
+      <w:r>
+        <w:rPr>
+          <w:b/>
+          <w:smallCaps/>
+          <w:sz w:val="24"/>
+          <w:szCs w:val="24"/>
+        </w:rPr>
+        <w:t xml:space="preserve"> </w:t>
       </w:r>
       <w:r>
         <w:rPr>
@@ -1758,7 +1789,7 @@
           <w:sz w:val="24"/>
           <w:szCs w:val="24"/>
         </w:rPr>
-        <w:t>Mr.</w:t>
+        <w:t>Mr. MANISH GALRANI</w:t>
       </w:r>
       <w:r>
         <w:rPr>
@@ -1767,16 +1798,15 @@
           <w:sz w:val="24"/>
           <w:szCs w:val="24"/>
         </w:rPr>
-        <w:t xml:space="preserve"> GOVINDARAJU </w:t>
-      </w:r>
-      <w:r>
-        <w:rPr>
-          <w:b/>
+        <w:t xml:space="preserve"> </w:t>
+      </w:r>
+      <w:r>
+        <w:rPr>
           <w:smallCaps/>
           <w:sz w:val="24"/>
           <w:szCs w:val="24"/>
         </w:rPr>
-        <w:t>HUJIGAL (</w:t>
+        <w:t>(</w:t>
       </w:r>
       <w:r>
         <w:rPr>
@@ -1792,7 +1822,7 @@
           <w:sz w:val="24"/>
           <w:szCs w:val="24"/>
         </w:rPr>
-        <w:t>, Firmware validation management</w:t>
+        <w:t xml:space="preserve"> Software Engineering</w:t>
       </w:r>
       <w:r>
         <w:rPr>
@@ -1852,7 +1882,7 @@
           <w:sz w:val="24"/>
           <w:szCs w:val="24"/>
         </w:rPr>
-        <w:t xml:space="preserve"> in developing the project and people who have willingly helped me out with their abilities.</w:t>
+        <w:t xml:space="preserve"> who have willingly helped me out with their abilities.</w:t>
       </w:r>
     </w:p>
     <w:p>
@@ -1894,7 +1924,7 @@
           <w:sz w:val="24"/>
           <w:szCs w:val="28"/>
         </w:rPr>
-        <w:t>Nikita Thacker</w:t>
+        <w:t>Avinash Kumar</w:t>
       </w:r>
     </w:p>
     <w:p>
@@ -1950,6 +1980,7 @@
           <w:sz w:val="32"/>
           <w:szCs w:val="32"/>
         </w:rPr>
+        <w:lastRenderedPageBreak/>
         <w:t>ABSTRACT</w:t>
       </w:r>
     </w:p>
@@ -1990,251 +2021,273 @@
         <w:rPr>
           <w:sz w:val="24"/>
         </w:rPr>
-        <w:t xml:space="preserve">Condition coverage, decision coverage, Bullseye, Squish Coco, </w:t>
-      </w:r>
-      <w:r>
-        <w:rPr>
-          <w:sz w:val="24"/>
-        </w:rPr>
-        <w:t xml:space="preserve">code instrumentation, regression </w:t>
-      </w:r>
-    </w:p>
-    <w:p>
-      <w:pPr>
-        <w:spacing w:after="240" w:line="360" w:lineRule="auto"/>
-        <w:jc w:val="both"/>
-        <w:rPr>
-          <w:sz w:val="24"/>
-          <w:szCs w:val="24"/>
-        </w:rPr>
-      </w:pPr>
-      <w:r>
-        <w:rPr>
-          <w:sz w:val="24"/>
-          <w:szCs w:val="24"/>
-        </w:rPr>
-        <w:t xml:space="preserve">Testing and validation is an important part of </w:t>
-      </w:r>
-      <w:r>
-        <w:rPr>
-          <w:sz w:val="24"/>
-          <w:szCs w:val="24"/>
-        </w:rPr>
-        <w:t>software development</w:t>
-      </w:r>
-      <w:r>
-        <w:rPr>
-          <w:sz w:val="24"/>
-          <w:szCs w:val="24"/>
-        </w:rPr>
-        <w:t xml:space="preserve"> lifecycle. </w:t>
-      </w:r>
-      <w:r>
-        <w:rPr>
-          <w:sz w:val="24"/>
-          <w:szCs w:val="24"/>
-        </w:rPr>
-        <w:t>As a part</w:t>
-      </w:r>
-      <w:r>
-        <w:rPr>
-          <w:sz w:val="24"/>
-          <w:szCs w:val="24"/>
-        </w:rPr>
-        <w:t xml:space="preserve"> of testing and validation, SanD</w:t>
-      </w:r>
-      <w:r>
-        <w:rPr>
-          <w:sz w:val="24"/>
-          <w:szCs w:val="24"/>
-        </w:rPr>
-        <w:t>isk validation team runs number of test</w:t>
-      </w:r>
-      <w:r>
-        <w:rPr>
-          <w:sz w:val="24"/>
-          <w:szCs w:val="24"/>
-        </w:rPr>
-        <w:t>s</w:t>
-      </w:r>
-      <w:r>
-        <w:rPr>
-          <w:sz w:val="24"/>
-          <w:szCs w:val="24"/>
-        </w:rPr>
-        <w:t xml:space="preserve"> on all the products</w:t>
-      </w:r>
-      <w:r>
-        <w:rPr>
-          <w:sz w:val="24"/>
-          <w:szCs w:val="24"/>
-        </w:rPr>
-        <w:t xml:space="preserve"> to ensure high performance standards,</w:t>
-      </w:r>
-      <w:r>
-        <w:rPr>
-          <w:sz w:val="24"/>
-          <w:szCs w:val="24"/>
-        </w:rPr>
-        <w:t xml:space="preserve"> quality and</w:t>
-      </w:r>
-      <w:r>
-        <w:rPr>
-          <w:sz w:val="24"/>
-          <w:szCs w:val="24"/>
-        </w:rPr>
-        <w:t xml:space="preserve"> reliability</w:t>
-      </w:r>
-      <w:r>
-        <w:rPr>
+        <w:t>Unix</w:t>
+      </w:r>
+      <w:r>
+        <w:rPr>
+          <w:sz w:val="24"/>
+        </w:rPr>
+        <w:t xml:space="preserve">, </w:t>
+      </w:r>
+      <w:r>
+        <w:rPr>
+          <w:sz w:val="24"/>
+        </w:rPr>
+        <w:t>Daemon</w:t>
+      </w:r>
+      <w:r>
+        <w:rPr>
+          <w:sz w:val="24"/>
+        </w:rPr>
+        <w:t xml:space="preserve">, </w:t>
+      </w:r>
+      <w:r>
+        <w:rPr>
+          <w:sz w:val="24"/>
+        </w:rPr>
+        <w:t>Zero Touch Provisioning, Client, Day zero Configuration, Switch.</w:t>
+      </w:r>
+      <w:r>
+        <w:rPr>
+          <w:sz w:val="24"/>
+        </w:rPr>
+        <w:t xml:space="preserve"> </w:t>
+      </w:r>
+    </w:p>
+    <w:p>
+      <w:pPr>
+        <w:spacing w:line="240" w:lineRule="auto"/>
+        <w:jc w:val="both"/>
+        <w:rPr>
+          <w:color w:val="000000"/>
+          <w:sz w:val="24"/>
+          <w:szCs w:val="24"/>
+        </w:rPr>
+      </w:pPr>
+      <w:r>
+        <w:rPr>
+          <w:sz w:val="24"/>
+          <w:szCs w:val="24"/>
+        </w:rPr>
+        <w:t xml:space="preserve">The phone-home daemon is a plug and play utility which is developed as </w:t>
+      </w:r>
+      <w:r>
+        <w:rPr>
+          <w:sz w:val="24"/>
+          <w:szCs w:val="24"/>
+        </w:rPr>
+        <w:t>part of the Universal Customer Premises Entity Platform</w:t>
+      </w:r>
+      <w:r>
+        <w:rPr>
+          <w:sz w:val="24"/>
+          <w:szCs w:val="24"/>
+        </w:rPr>
+        <w:t>. The uCPE platform is an integrated router and switch w</w:t>
+      </w:r>
+      <w:r>
+        <w:rPr>
+          <w:sz w:val="24"/>
+          <w:szCs w:val="24"/>
+        </w:rPr>
+        <w:t>ith extensible Virtual Network Functionality capabilities,</w:t>
+      </w:r>
+      <w:r>
+        <w:rPr>
+          <w:sz w:val="24"/>
+          <w:szCs w:val="24"/>
+        </w:rPr>
+        <w:t xml:space="preserve"> the phone home modul</w:t>
+      </w:r>
+      <w:r>
+        <w:rPr>
+          <w:sz w:val="24"/>
+          <w:szCs w:val="24"/>
+        </w:rPr>
+        <w:t xml:space="preserve">e serves as initial boot up, </w:t>
+      </w:r>
+      <w:r>
+        <w:rPr>
+          <w:sz w:val="24"/>
+          <w:szCs w:val="24"/>
+        </w:rPr>
+        <w:t>upgrade and configuration functionality</w:t>
+      </w:r>
+      <w:r>
+        <w:rPr>
+          <w:color w:val="000000"/>
           <w:sz w:val="24"/>
           <w:szCs w:val="24"/>
         </w:rPr>
         <w:t>.</w:t>
       </w:r>
-      <w:r>
-        <w:rPr>
-          <w:sz w:val="24"/>
-          <w:szCs w:val="24"/>
-        </w:rPr>
-        <w:t xml:space="preserve"> </w:t>
-      </w:r>
-      <w:r>
-        <w:rPr>
-          <w:sz w:val="24"/>
-          <w:szCs w:val="24"/>
-        </w:rPr>
-        <w:t>The team</w:t>
-      </w:r>
-      <w:r>
-        <w:rPr>
-          <w:sz w:val="24"/>
-          <w:szCs w:val="24"/>
-        </w:rPr>
-        <w:t xml:space="preserve"> generates coverage data for the entire test suite showing various metrics that have been achieved</w:t>
-      </w:r>
-      <w:r>
-        <w:rPr>
-          <w:sz w:val="24"/>
-          <w:szCs w:val="24"/>
-        </w:rPr>
-        <w:t xml:space="preserve"> by these tests</w:t>
-      </w:r>
-      <w:r>
-        <w:rPr>
+    </w:p>
+    <w:p>
+      <w:pPr>
+        <w:spacing w:line="240" w:lineRule="auto"/>
+        <w:jc w:val="both"/>
+        <w:rPr>
+          <w:color w:val="000000"/>
+          <w:sz w:val="24"/>
+          <w:szCs w:val="24"/>
+        </w:rPr>
+      </w:pPr>
+    </w:p>
+    <w:p>
+      <w:pPr>
+        <w:autoSpaceDE w:val="0"/>
+        <w:autoSpaceDN w:val="0"/>
+        <w:adjustRightInd w:val="0"/>
+        <w:spacing w:after="0" w:line="240" w:lineRule="auto"/>
+        <w:jc w:val="both"/>
+        <w:rPr>
+          <w:color w:val="000000" w:themeColor="text1"/>
+          <w:sz w:val="24"/>
+          <w:szCs w:val="24"/>
+        </w:rPr>
+      </w:pPr>
+      <w:r>
+        <w:rPr>
+          <w:color w:val="000000" w:themeColor="text1"/>
+          <w:sz w:val="24"/>
+          <w:szCs w:val="24"/>
+        </w:rPr>
+        <w:t>The Phone home daemon is responsible for the initial boot up and configuration of the uCPE device when the device is turne</w:t>
+      </w:r>
+      <w:r>
+        <w:rPr>
+          <w:color w:val="000000" w:themeColor="text1"/>
+          <w:sz w:val="24"/>
+          <w:szCs w:val="24"/>
+        </w:rPr>
+        <w:t xml:space="preserve">d on at the customer premises. </w:t>
+      </w:r>
+      <w:r>
+        <w:rPr>
+          <w:color w:val="000000" w:themeColor="text1"/>
+          <w:sz w:val="24"/>
+          <w:szCs w:val="24"/>
+        </w:rPr>
+        <w:t>The utility is expected to automate the connecting to the Phone home server over internet and download the initial configuration and data/image. It is responsible for managing the image version currently present on the uCPE</w:t>
+      </w:r>
+      <w:r>
+        <w:rPr>
+          <w:color w:val="000000" w:themeColor="text1"/>
           <w:sz w:val="24"/>
           <w:szCs w:val="24"/>
         </w:rPr>
         <w:t>.</w:t>
       </w:r>
-      <w:r>
-        <w:rPr>
-          <w:sz w:val="24"/>
-          <w:szCs w:val="24"/>
-        </w:rPr>
-        <w:t xml:space="preserve"> These metrics include line coverage, function coverage, condition coverage, decision coverage, etc. </w:t>
-      </w:r>
-      <w:r>
-        <w:rPr>
-          <w:sz w:val="24"/>
-          <w:szCs w:val="24"/>
-        </w:rPr>
-        <w:t xml:space="preserve"> </w:t>
-      </w:r>
-      <w:r>
-        <w:rPr>
-          <w:sz w:val="24"/>
-          <w:szCs w:val="24"/>
-        </w:rPr>
-        <w:t>There are many tools that can be used to automate this process of generation of coverage reports</w:t>
-      </w:r>
-      <w:r>
-        <w:rPr>
-          <w:sz w:val="24"/>
-          <w:szCs w:val="24"/>
-        </w:rPr>
-        <w:t xml:space="preserve">. </w:t>
-      </w:r>
-    </w:p>
-    <w:p>
-      <w:pPr>
-        <w:spacing w:before="240" w:line="360" w:lineRule="auto"/>
-        <w:jc w:val="both"/>
-        <w:rPr>
-          <w:sz w:val="24"/>
-          <w:szCs w:val="24"/>
-        </w:rPr>
-      </w:pPr>
-      <w:r>
-        <w:rPr>
-          <w:sz w:val="24"/>
-          <w:szCs w:val="24"/>
-        </w:rPr>
-        <w:t>Presently SanD</w:t>
-      </w:r>
-      <w:r>
-        <w:rPr>
-          <w:sz w:val="24"/>
-          <w:szCs w:val="24"/>
-        </w:rPr>
-        <w:t xml:space="preserve">isk uses a tool named Bullseye for this purpose. </w:t>
-      </w:r>
-      <w:r>
-        <w:rPr>
-          <w:sz w:val="24"/>
-          <w:szCs w:val="24"/>
-        </w:rPr>
-        <w:t>Bullseye</w:t>
-      </w:r>
-      <w:r>
-        <w:rPr>
-          <w:sz w:val="24"/>
-          <w:szCs w:val="24"/>
-        </w:rPr>
-        <w:t xml:space="preserve"> provides very few metrics and functionalities. With evolving market and competition</w:t>
-      </w:r>
-      <w:r>
-        <w:rPr>
-          <w:sz w:val="24"/>
-          <w:szCs w:val="24"/>
-        </w:rPr>
-        <w:t>,</w:t>
-      </w:r>
-      <w:r>
-        <w:rPr>
-          <w:sz w:val="24"/>
-          <w:szCs w:val="24"/>
-        </w:rPr>
-        <w:t xml:space="preserve"> the company feels there is a need for a tool which provides better functionali</w:t>
-      </w:r>
-      <w:r>
-        <w:rPr>
-          <w:sz w:val="24"/>
-          <w:szCs w:val="24"/>
-        </w:rPr>
-        <w:t>ties,</w:t>
-      </w:r>
-      <w:r>
-        <w:rPr>
-          <w:sz w:val="24"/>
-          <w:szCs w:val="24"/>
-        </w:rPr>
-        <w:t xml:space="preserve"> metrics</w:t>
-      </w:r>
-      <w:r>
-        <w:rPr>
-          <w:sz w:val="24"/>
-          <w:szCs w:val="24"/>
-        </w:rPr>
-        <w:t xml:space="preserve"> and features</w:t>
-      </w:r>
-      <w:r>
-        <w:rPr>
-          <w:sz w:val="24"/>
-          <w:szCs w:val="24"/>
-        </w:rPr>
-        <w:t>. The new suggested tool for this purpose is Squish Coco.</w:t>
-      </w:r>
+    </w:p>
+    <w:p>
+      <w:pPr>
+        <w:autoSpaceDE w:val="0"/>
+        <w:autoSpaceDN w:val="0"/>
+        <w:adjustRightInd w:val="0"/>
+        <w:spacing w:after="0" w:line="240" w:lineRule="auto"/>
+        <w:jc w:val="both"/>
+        <w:rPr>
+          <w:color w:val="000000" w:themeColor="text1"/>
+          <w:sz w:val="24"/>
+          <w:szCs w:val="24"/>
+        </w:rPr>
+      </w:pPr>
+    </w:p>
+    <w:p>
+      <w:pPr>
+        <w:autoSpaceDE w:val="0"/>
+        <w:autoSpaceDN w:val="0"/>
+        <w:adjustRightInd w:val="0"/>
+        <w:spacing w:after="0" w:line="240" w:lineRule="auto"/>
+        <w:jc w:val="both"/>
+        <w:rPr>
+          <w:color w:val="000000" w:themeColor="text1"/>
+          <w:sz w:val="24"/>
+          <w:szCs w:val="24"/>
+        </w:rPr>
+      </w:pPr>
+    </w:p>
+    <w:p>
+      <w:pPr>
+        <w:autoSpaceDE w:val="0"/>
+        <w:autoSpaceDN w:val="0"/>
+        <w:adjustRightInd w:val="0"/>
+        <w:spacing w:after="0" w:line="240" w:lineRule="auto"/>
+        <w:jc w:val="both"/>
+        <w:rPr>
+          <w:color w:val="000000" w:themeColor="text1"/>
+          <w:sz w:val="24"/>
+          <w:szCs w:val="24"/>
+        </w:rPr>
+      </w:pPr>
+      <w:r>
+        <w:rPr>
+          <w:color w:val="000000" w:themeColor="text1"/>
+          <w:sz w:val="24"/>
+          <w:szCs w:val="24"/>
+        </w:rPr>
+        <w:t xml:space="preserve">The Phone home daemon will have a web interface, to view the current status of the uCPE at all states from initialization to bootstrap completion phase. This will also include detailed log of the state machine, with error codes, info code, states, device id etc. This portal provides for the front end to the daemon which is accessible by connecting a device with a browser to the uCPE. </w:t>
+      </w:r>
+    </w:p>
+    <w:p>
+      <w:pPr>
+        <w:autoSpaceDE w:val="0"/>
+        <w:autoSpaceDN w:val="0"/>
+        <w:adjustRightInd w:val="0"/>
+        <w:spacing w:after="0" w:line="240" w:lineRule="auto"/>
+        <w:jc w:val="both"/>
+        <w:rPr>
+          <w:color w:val="000000" w:themeColor="text1"/>
+          <w:sz w:val="24"/>
+          <w:szCs w:val="24"/>
+        </w:rPr>
+      </w:pPr>
+    </w:p>
+    <w:p>
+      <w:pPr>
+        <w:autoSpaceDE w:val="0"/>
+        <w:autoSpaceDN w:val="0"/>
+        <w:adjustRightInd w:val="0"/>
+        <w:spacing w:after="0" w:line="240" w:lineRule="auto"/>
+        <w:jc w:val="both"/>
+        <w:rPr>
+          <w:color w:val="000000" w:themeColor="text1"/>
+          <w:sz w:val="24"/>
+          <w:szCs w:val="24"/>
+        </w:rPr>
+      </w:pPr>
+    </w:p>
+    <w:p>
+      <w:pPr>
+        <w:autoSpaceDE w:val="0"/>
+        <w:autoSpaceDN w:val="0"/>
+        <w:adjustRightInd w:val="0"/>
+        <w:spacing w:after="0" w:line="240" w:lineRule="auto"/>
+        <w:jc w:val="both"/>
+        <w:rPr>
+          <w:color w:val="000000" w:themeColor="text1"/>
+          <w:sz w:val="24"/>
+          <w:szCs w:val="24"/>
+        </w:rPr>
+      </w:pPr>
+      <w:r>
+        <w:rPr>
+          <w:color w:val="000000" w:themeColor="text1"/>
+          <w:sz w:val="24"/>
+          <w:szCs w:val="24"/>
+        </w:rPr>
+        <w:t>The end product is a zero touch provisioning system which automates the initial provisioning/ on boarding of the network device which would also include booting device with pre-installed proprietary and configuring the management interfaces.</w:t>
+      </w:r>
+    </w:p>
+    <w:p>
+      <w:pPr>
+        <w:spacing w:after="240" w:line="360" w:lineRule="auto"/>
+        <w:jc w:val="both"/>
+        <w:rPr>
+          <w:sz w:val="24"/>
+          <w:szCs w:val="24"/>
+        </w:rPr>
+      </w:pPr>
     </w:p>
     <w:p>
       <w:pPr>
@@ -2245,139 +2298,6 @@
           <w:szCs w:val="24"/>
         </w:rPr>
       </w:pPr>
-      <w:r>
-        <w:rPr>
-          <w:sz w:val="24"/>
-          <w:szCs w:val="24"/>
-        </w:rPr>
-        <w:t>As a part of my internship, my task is to compare the new suggested tool Squish Coco with the existing Bullseye tool.</w:t>
-      </w:r>
-      <w:r>
-        <w:rPr>
-          <w:sz w:val="24"/>
-          <w:szCs w:val="24"/>
-        </w:rPr>
-        <w:t xml:space="preserve"> The project involves d</w:t>
-      </w:r>
-      <w:r>
-        <w:rPr>
-          <w:sz w:val="24"/>
-          <w:szCs w:val="24"/>
-        </w:rPr>
-        <w:t xml:space="preserve">etailed </w:t>
-      </w:r>
-      <w:r>
-        <w:rPr>
-          <w:sz w:val="24"/>
-          <w:szCs w:val="24"/>
-        </w:rPr>
-        <w:t xml:space="preserve">comparison </w:t>
-      </w:r>
-      <w:r>
-        <w:rPr>
-          <w:sz w:val="24"/>
-          <w:szCs w:val="24"/>
-        </w:rPr>
-        <w:t xml:space="preserve">on how both the tools </w:t>
-      </w:r>
-      <w:r>
-        <w:rPr>
-          <w:sz w:val="24"/>
-          <w:szCs w:val="24"/>
-        </w:rPr>
-        <w:t>differ in code instrumentation</w:t>
-      </w:r>
-      <w:r>
-        <w:rPr>
-          <w:sz w:val="24"/>
-          <w:szCs w:val="24"/>
-        </w:rPr>
-        <w:t xml:space="preserve">, their basic functionalities and </w:t>
-      </w:r>
-      <w:r>
-        <w:rPr>
-          <w:sz w:val="24"/>
-          <w:szCs w:val="24"/>
-        </w:rPr>
-        <w:t>other parameters such as effect</w:t>
-      </w:r>
-      <w:r>
-        <w:rPr>
-          <w:sz w:val="24"/>
-          <w:szCs w:val="24"/>
-        </w:rPr>
-        <w:t xml:space="preserve"> on performance.</w:t>
-      </w:r>
-      <w:r>
-        <w:rPr>
-          <w:sz w:val="24"/>
-          <w:szCs w:val="24"/>
-        </w:rPr>
-        <w:t xml:space="preserve"> The next goal of the project is to deploy this tool in regression ecosystem for a live stream.</w:t>
-      </w:r>
-      <w:r>
-        <w:rPr>
-          <w:sz w:val="24"/>
-          <w:szCs w:val="24"/>
-        </w:rPr>
-        <w:t xml:space="preserve"> </w:t>
-      </w:r>
-      <w:r>
-        <w:rPr>
-          <w:sz w:val="24"/>
-          <w:szCs w:val="24"/>
-        </w:rPr>
-        <w:t>T</w:t>
-      </w:r>
-      <w:r>
-        <w:rPr>
-          <w:sz w:val="24"/>
-          <w:szCs w:val="24"/>
-        </w:rPr>
-        <w:t>he project</w:t>
-      </w:r>
-      <w:r>
-        <w:rPr>
-          <w:sz w:val="24"/>
-          <w:szCs w:val="24"/>
-        </w:rPr>
-        <w:t xml:space="preserve"> also</w:t>
-      </w:r>
-      <w:r>
-        <w:rPr>
-          <w:sz w:val="24"/>
-          <w:szCs w:val="24"/>
-        </w:rPr>
-        <w:t xml:space="preserve"> involves anal</w:t>
-      </w:r>
-      <w:r>
-        <w:rPr>
-          <w:sz w:val="24"/>
-          <w:szCs w:val="24"/>
-        </w:rPr>
-        <w:t xml:space="preserve">yzing the code complexity of </w:t>
-      </w:r>
-      <w:r>
-        <w:rPr>
-          <w:sz w:val="24"/>
-          <w:szCs w:val="24"/>
-        </w:rPr>
-        <w:t xml:space="preserve">Squish Coco. The framework present now has scripts for automating the entire process for Bullseye. The project requires automating the entire process for Squish Coco so that it can be </w:t>
-      </w:r>
-      <w:r>
-        <w:rPr>
-          <w:sz w:val="24"/>
-          <w:szCs w:val="24"/>
-        </w:rPr>
-        <w:t xml:space="preserve">easily </w:t>
-      </w:r>
-      <w:r>
-        <w:rPr>
-          <w:sz w:val="24"/>
-          <w:szCs w:val="24"/>
-        </w:rPr>
-        <w:t xml:space="preserve">used in regression ecosystem. </w:t>
-      </w:r>
     </w:p>
     <w:p>
       <w:pPr>
@@ -2415,6 +2335,20 @@
           <w:szCs w:val="32"/>
         </w:rPr>
       </w:pPr>
+    </w:p>
+    <w:p>
+      <w:pPr>
+        <w:spacing w:after="240" w:line="360" w:lineRule="auto"/>
+        <w:jc w:val="center"/>
+        <w:rPr>
+          <w:b/>
+          <w:bCs/>
+          <w:sz w:val="32"/>
+          <w:szCs w:val="32"/>
+        </w:rPr>
+      </w:pPr>
+      <w:bookmarkStart w:id="0" w:name="_GoBack"/>
+      <w:bookmarkEnd w:id="0"/>
       <w:r>
         <w:rPr>
           <w:b/>
@@ -16008,6 +15942,7 @@
               <w:rPr>
                 <w:sz w:val="24"/>
               </w:rPr>
+              <w:lastRenderedPageBreak/>
               <w:t>Email address</w:t>
             </w:r>
           </w:p>
@@ -16461,7 +16396,7 @@
           <w:rPr>
             <w:noProof/>
           </w:rPr>
-          <w:t>ii</w:t>
+          <w:t>iii</w:t>
         </w:r>
         <w:r>
           <w:rPr>
@@ -19080,7 +19015,7 @@
 </file>
 
 <file path=customXml/itemProps1.xml><?xml version="1.0" encoding="utf-8"?>
-<ds:datastoreItem xmlns:ds="http://schemas.openxmlformats.org/officeDocument/2006/customXml" ds:itemID="{A27FD807-002B-4B40-B0B0-EF5AC3D6E9DF}">
+<ds:datastoreItem xmlns:ds="http://schemas.openxmlformats.org/officeDocument/2006/customXml" ds:itemID="{CAC58996-120E-46A1-ACEE-C80301E1D6F0}">
   <ds:schemaRefs>
     <ds:schemaRef ds:uri="http://schemas.openxmlformats.org/officeDocument/2006/bibliography"/>
   </ds:schemaRefs>
